--- a/Lab 5 report.docx
+++ b/Lab 5 report.docx
@@ -36,58 +36,48 @@
               <w:trHeight w:val="2880"/>
               <w:jc w:val="center"/>
             </w:trPr>
-            <w:sdt>
-              <w:sdtPr>
-                <w:rPr>
-                  <w:rFonts w:asciiTheme="majorHAnsi" w:eastAsiaTheme="majorEastAsia" w:hAnsiTheme="majorHAnsi" w:cstheme="majorBidi"/>
-                  <w:caps/>
-                </w:rPr>
-                <w:alias w:val="Company"/>
-                <w:id w:val="15524243"/>
-                <w:placeholder>
-                  <w:docPart w:val="29B35675378B40868B6AB801B086C48F"/>
-                </w:placeholder>
-                <w:dataBinding w:prefixMappings="xmlns:ns0='http://schemas.openxmlformats.org/officeDocument/2006/extended-properties'" w:xpath="/ns0:Properties[1]/ns0:Company[1]" w:storeItemID="{6668398D-A668-4E3E-A5EB-62B293D839F1}"/>
-                <w:text/>
-              </w:sdtPr>
-              <w:sdtEndPr>
-                <w:rPr>
-                  <w:rFonts w:asciiTheme="minorHAnsi" w:eastAsiaTheme="minorEastAsia" w:hAnsiTheme="minorHAnsi" w:cstheme="minorBidi"/>
-                  <w:caps w:val="0"/>
-                </w:rPr>
-              </w:sdtEndPr>
-              <w:sdtContent>
-                <w:tc>
-                  <w:tcPr>
-                    <w:tcW w:w="5000" w:type="pct"/>
-                  </w:tcPr>
-                  <w:p>
-                    <w:pPr>
-                      <w:pStyle w:val="NoSpacing"/>
-                      <w:jc w:val="center"/>
-                      <w:rPr>
-                        <w:rFonts w:asciiTheme="majorHAnsi" w:eastAsiaTheme="majorEastAsia" w:hAnsiTheme="majorHAnsi" w:cstheme="majorBidi"/>
-                        <w:caps/>
-                      </w:rPr>
-                    </w:pPr>
+            <w:tc>
+              <w:tcPr>
+                <w:tcW w:w="5000" w:type="pct"/>
+              </w:tcPr>
+              <w:p>
+                <w:pPr>
+                  <w:pStyle w:val="NoSpacing"/>
+                  <w:jc w:val="center"/>
+                  <w:rPr>
+                    <w:rFonts w:asciiTheme="majorHAnsi" w:eastAsiaTheme="majorEastAsia" w:hAnsiTheme="majorHAnsi" w:cstheme="majorBidi"/>
+                    <w:caps/>
+                  </w:rPr>
+                </w:pPr>
+                <w:sdt>
+                  <w:sdtPr>
+                    <w:alias w:val="Company"/>
+                    <w:id w:val="15524243"/>
+                    <w:placeholder>
+                      <w:docPart w:val="29B35675378B40868B6AB801B086C48F"/>
+                    </w:placeholder>
+                    <w:dataBinding w:prefixMappings="xmlns:ns0='http://schemas.openxmlformats.org/officeDocument/2006/extended-properties'" w:xpath="/ns0:Properties[1]/ns0:Company[1]" w:storeItemID="{6668398D-A668-4E3E-A5EB-62B293D839F1}"/>
+                    <w:text/>
+                  </w:sdtPr>
+                  <w:sdtContent>
                     <w:r>
                       <w:t>System On Chip (ELEC-4475-01-F15)</w:t>
                     </w:r>
-                  </w:p>
-                  <w:p/>
-                  <w:p>
-                    <w:pPr>
-                      <w:tabs>
-                        <w:tab w:val="left" w:pos="6667"/>
-                      </w:tabs>
-                    </w:pPr>
-                    <w:r>
-                      <w:tab/>
-                    </w:r>
-                  </w:p>
-                </w:tc>
-              </w:sdtContent>
-            </w:sdt>
+                  </w:sdtContent>
+                </w:sdt>
+              </w:p>
+              <w:p/>
+              <w:p>
+                <w:pPr>
+                  <w:tabs>
+                    <w:tab w:val="left" w:pos="6667"/>
+                  </w:tabs>
+                </w:pPr>
+                <w:r>
+                  <w:tab/>
+                </w:r>
+              </w:p>
+            </w:tc>
           </w:tr>
           <w:tr>
             <w:trPr>
@@ -500,6 +490,30 @@
       <w:r>
         <w:t xml:space="preserve"> required VHDL code to generate signals and read button press input from the hardware. </w:t>
       </w:r>
+      <w:r>
+        <w:t xml:space="preserve">The next lab project was the first step in </w:t>
+      </w:r>
+      <w:r>
+        <w:t>graphics, which</w:t>
+      </w:r>
+      <w:r>
+        <w:t xml:space="preserve"> involved hardcoding the video graphics array (VGA) in VHDL </w:t>
+      </w:r>
+      <w:r>
+        <w:t>to display the eight possible colors on the screen.</w:t>
+      </w:r>
+      <w:r>
+        <w:t xml:space="preserve"> The third lab expands on this by creating VGAs for creating the tile-map and creating a VGA to display </w:t>
+      </w:r>
+      <w:r>
+        <w:t xml:space="preserve">64 pixels of sprites on the tiles for the character sprite and items. </w:t>
+      </w:r>
+      <w:r>
+        <w:t>The fourth lab introduces using pointers with C Programming to control</w:t>
+      </w:r>
+      <w:r>
+        <w:t xml:space="preserve"> the microcontroller, using two methods to control the speed of the LED flashing pattern</w:t>
+      </w:r>
       <w:bookmarkStart w:id="1" w:name="_GoBack"/>
       <w:bookmarkEnd w:id="1"/>
     </w:p>
@@ -1566,8 +1580,8 @@
   </w:compat>
   <w:rsids>
     <w:rsidRoot w:val="008D3361"/>
-    <w:rsid w:val="00240BEC"/>
     <w:rsid w:val="008D3361"/>
+    <w:rsid w:val="00E60BEC"/>
   </w:rsids>
   <m:mathPr>
     <m:mathFont m:val="Cambria Math"/>
@@ -2333,7 +2347,7 @@
 </file>
 
 <file path=customXml/itemProps2.xml><?xml version="1.0" encoding="utf-8"?>
-<ds:datastoreItem xmlns:ds="http://schemas.openxmlformats.org/officeDocument/2006/customXml" ds:itemID="{0FB976B7-3136-4983-A082-EB65CB4BDE62}">
+<ds:datastoreItem xmlns:ds="http://schemas.openxmlformats.org/officeDocument/2006/customXml" ds:itemID="{17342BB1-69E3-4087-9BE5-F22B7FFC0C24}">
   <ds:schemaRefs>
     <ds:schemaRef ds:uri="http://schemas.openxmlformats.org/officeDocument/2006/bibliography"/>
   </ds:schemaRefs>

--- a/Lab 5 report.docx
+++ b/Lab 5 report.docx
@@ -364,7 +364,9 @@
               <w:tab w:val="right" w:leader="dot" w:pos="9350"/>
             </w:tabs>
             <w:rPr>
+              <w:rFonts w:asciiTheme="minorHAnsi" w:hAnsiTheme="minorHAnsi" w:cstheme="minorBidi"/>
               <w:noProof/>
+              <w:sz w:val="22"/>
             </w:rPr>
           </w:pPr>
           <w:r>
@@ -376,7 +378,7 @@
           <w:r>
             <w:fldChar w:fldCharType="separate"/>
           </w:r>
-          <w:hyperlink w:anchor="_Toc435191185" w:history="1">
+          <w:hyperlink w:anchor="_Toc435636265" w:history="1">
             <w:r>
               <w:rPr>
                 <w:rStyle w:val="Hyperlink"/>
@@ -403,7 +405,7 @@
                 <w:noProof/>
                 <w:webHidden/>
               </w:rPr>
-              <w:instrText xml:space="preserve"> PAGEREF _Toc435191185 \h </w:instrText>
+              <w:instrText xml:space="preserve"> PAGEREF _Toc435636265 \h </w:instrText>
             </w:r>
             <w:r>
               <w:rPr>
@@ -424,6 +426,216 @@
                 <w:webHidden/>
               </w:rPr>
               <w:t>1</w:t>
+            </w:r>
+            <w:r>
+              <w:rPr>
+                <w:noProof/>
+                <w:webHidden/>
+              </w:rPr>
+              <w:fldChar w:fldCharType="end"/>
+            </w:r>
+          </w:hyperlink>
+        </w:p>
+        <w:p>
+          <w:pPr>
+            <w:pStyle w:val="TOC1"/>
+            <w:tabs>
+              <w:tab w:val="right" w:leader="dot" w:pos="9350"/>
+            </w:tabs>
+            <w:rPr>
+              <w:rFonts w:asciiTheme="minorHAnsi" w:hAnsiTheme="minorHAnsi" w:cstheme="minorBidi"/>
+              <w:noProof/>
+              <w:sz w:val="22"/>
+            </w:rPr>
+          </w:pPr>
+          <w:hyperlink w:anchor="_Toc435636266" w:history="1">
+            <w:r>
+              <w:rPr>
+                <w:rStyle w:val="Hyperlink"/>
+                <w:noProof/>
+              </w:rPr>
+              <w:t>Design Methodology</w:t>
+            </w:r>
+            <w:r>
+              <w:rPr>
+                <w:noProof/>
+                <w:webHidden/>
+              </w:rPr>
+              <w:tab/>
+            </w:r>
+            <w:r>
+              <w:rPr>
+                <w:noProof/>
+                <w:webHidden/>
+              </w:rPr>
+              <w:fldChar w:fldCharType="begin"/>
+            </w:r>
+            <w:r>
+              <w:rPr>
+                <w:noProof/>
+                <w:webHidden/>
+              </w:rPr>
+              <w:instrText xml:space="preserve"> PAGEREF _Toc435636266 \h </w:instrText>
+            </w:r>
+            <w:r>
+              <w:rPr>
+                <w:noProof/>
+                <w:webHidden/>
+              </w:rPr>
+            </w:r>
+            <w:r>
+              <w:rPr>
+                <w:noProof/>
+                <w:webHidden/>
+              </w:rPr>
+              <w:fldChar w:fldCharType="separate"/>
+            </w:r>
+            <w:r>
+              <w:rPr>
+                <w:noProof/>
+                <w:webHidden/>
+              </w:rPr>
+              <w:t>1</w:t>
+            </w:r>
+            <w:r>
+              <w:rPr>
+                <w:noProof/>
+                <w:webHidden/>
+              </w:rPr>
+              <w:fldChar w:fldCharType="end"/>
+            </w:r>
+          </w:hyperlink>
+        </w:p>
+        <w:p>
+          <w:pPr>
+            <w:pStyle w:val="TOC1"/>
+            <w:tabs>
+              <w:tab w:val="right" w:leader="dot" w:pos="9350"/>
+            </w:tabs>
+            <w:rPr>
+              <w:rFonts w:asciiTheme="minorHAnsi" w:hAnsiTheme="minorHAnsi" w:cstheme="minorBidi"/>
+              <w:noProof/>
+              <w:sz w:val="22"/>
+            </w:rPr>
+          </w:pPr>
+          <w:hyperlink w:anchor="_Toc435636267" w:history="1">
+            <w:r>
+              <w:rPr>
+                <w:rStyle w:val="Hyperlink"/>
+                <w:noProof/>
+              </w:rPr>
+              <w:t>Verification</w:t>
+            </w:r>
+            <w:r>
+              <w:rPr>
+                <w:noProof/>
+                <w:webHidden/>
+              </w:rPr>
+              <w:tab/>
+            </w:r>
+            <w:r>
+              <w:rPr>
+                <w:noProof/>
+                <w:webHidden/>
+              </w:rPr>
+              <w:fldChar w:fldCharType="begin"/>
+            </w:r>
+            <w:r>
+              <w:rPr>
+                <w:noProof/>
+                <w:webHidden/>
+              </w:rPr>
+              <w:instrText xml:space="preserve"> PAGEREF _Toc435636267 \h </w:instrText>
+            </w:r>
+            <w:r>
+              <w:rPr>
+                <w:noProof/>
+                <w:webHidden/>
+              </w:rPr>
+            </w:r>
+            <w:r>
+              <w:rPr>
+                <w:noProof/>
+                <w:webHidden/>
+              </w:rPr>
+              <w:fldChar w:fldCharType="separate"/>
+            </w:r>
+            <w:r>
+              <w:rPr>
+                <w:noProof/>
+                <w:webHidden/>
+              </w:rPr>
+              <w:t>2</w:t>
+            </w:r>
+            <w:r>
+              <w:rPr>
+                <w:noProof/>
+                <w:webHidden/>
+              </w:rPr>
+              <w:fldChar w:fldCharType="end"/>
+            </w:r>
+          </w:hyperlink>
+        </w:p>
+        <w:p>
+          <w:pPr>
+            <w:pStyle w:val="TOC1"/>
+            <w:tabs>
+              <w:tab w:val="right" w:leader="dot" w:pos="9350"/>
+            </w:tabs>
+            <w:rPr>
+              <w:rFonts w:asciiTheme="minorHAnsi" w:hAnsiTheme="minorHAnsi" w:cstheme="minorBidi"/>
+              <w:noProof/>
+              <w:sz w:val="22"/>
+            </w:rPr>
+          </w:pPr>
+          <w:hyperlink w:anchor="_Toc435636268" w:history="1">
+            <w:r>
+              <w:rPr>
+                <w:rStyle w:val="Hyperlink"/>
+                <w:noProof/>
+              </w:rPr>
+              <w:t>Conclusion</w:t>
+            </w:r>
+            <w:r>
+              <w:rPr>
+                <w:noProof/>
+                <w:webHidden/>
+              </w:rPr>
+              <w:tab/>
+            </w:r>
+            <w:r>
+              <w:rPr>
+                <w:noProof/>
+                <w:webHidden/>
+              </w:rPr>
+              <w:fldChar w:fldCharType="begin"/>
+            </w:r>
+            <w:r>
+              <w:rPr>
+                <w:noProof/>
+                <w:webHidden/>
+              </w:rPr>
+              <w:instrText xml:space="preserve"> PAGEREF _Toc435636268 \h </w:instrText>
+            </w:r>
+            <w:r>
+              <w:rPr>
+                <w:noProof/>
+                <w:webHidden/>
+              </w:rPr>
+            </w:r>
+            <w:r>
+              <w:rPr>
+                <w:noProof/>
+                <w:webHidden/>
+              </w:rPr>
+              <w:fldChar w:fldCharType="separate"/>
+            </w:r>
+            <w:r>
+              <w:rPr>
+                <w:noProof/>
+                <w:webHidden/>
+              </w:rPr>
+              <w:t>2</w:t>
             </w:r>
             <w:r>
               <w:rPr>
@@ -446,9 +658,6 @@
         </w:p>
       </w:sdtContent>
     </w:sdt>
-    <w:p/>
-    <w:p/>
-    <w:p/>
     <w:p/>
     <w:p/>
     <w:p/>
@@ -473,7 +682,7 @@
       <w:pPr>
         <w:pStyle w:val="Heading1"/>
       </w:pPr>
-      <w:bookmarkStart w:id="0" w:name="_Toc435191185"/>
+      <w:bookmarkStart w:id="0" w:name="_Toc435636265"/>
       <w:r>
         <w:lastRenderedPageBreak/>
         <w:t>Introduction</w:t>
@@ -512,10 +721,218 @@
         <w:t>The fourth lab introduces using pointers with C Programming to control</w:t>
       </w:r>
       <w:r>
-        <w:t xml:space="preserve"> the microcontroller, using two methods to control the speed of the LED flashing pattern</w:t>
-      </w:r>
-      <w:bookmarkStart w:id="1" w:name="_GoBack"/>
+        <w:t xml:space="preserve"> the microcontroller, using two methods to control the speed of the </w:t>
+      </w:r>
+      <w:r>
+        <w:t>LED-flashing</w:t>
+      </w:r>
+      <w:r>
+        <w:t xml:space="preserve"> pattern</w:t>
+      </w:r>
+      <w:r>
+        <w:t xml:space="preserve">, a "for" loop and the </w:t>
+      </w:r>
+      <w:r>
+        <w:t>xtmrctr</w:t>
+      </w:r>
+      <w:r>
+        <w:t xml:space="preserve"> timer. </w:t>
+      </w:r>
+    </w:p>
+    <w:p>
+      <w:r>
+        <w:t xml:space="preserve">For the fifth lab, the previous four all contributed to its creation. The </w:t>
+      </w:r>
+      <w:r>
+        <w:t>first lab</w:t>
+      </w:r>
+      <w:r>
+        <w:t xml:space="preserve"> </w:t>
+      </w:r>
+      <w:r>
+        <w:t>provided the foundation for reading from the buttons of the NES Controller to the microcontroller board.</w:t>
+      </w:r>
+      <w:r>
+        <w:t xml:space="preserve"> The second and third labs helped show how to create the sprites and tiles on the screen via VGA for our playable character, object, and background. </w:t>
+      </w:r>
+      <w:r>
+        <w:t xml:space="preserve">Lastly, the fourth lab showed how to use the </w:t>
+      </w:r>
+      <w:r>
+        <w:t xml:space="preserve">timer in C Programming so that we could paint the screen. </w:t>
+      </w:r>
+    </w:p>
+    <w:p>
+      <w:pPr>
+        <w:pStyle w:val="Heading1"/>
+      </w:pPr>
+      <w:bookmarkStart w:id="1" w:name="_Toc435636266"/>
+      <w:r>
+        <w:t>Design Methodology</w:t>
+      </w:r>
       <w:bookmarkEnd w:id="1"/>
+    </w:p>
+    <w:p>
+      <w:pPr>
+        <w:rPr>
+          <w:b/>
+        </w:rPr>
+      </w:pPr>
+      <w:r>
+        <w:rPr>
+          <w:b/>
+        </w:rPr>
+        <w:t>Lab 1</w:t>
+      </w:r>
+    </w:p>
+    <w:p>
+      <w:r>
+        <w:t>We created the first lab</w:t>
+      </w:r>
+      <w:r>
+        <w:t xml:space="preserve"> by first creating the VHDL code for generating signals and for reading the button input from the controller. The entity had the reset, clock, and NESdatIN as inputs and </w:t>
+      </w:r>
+      <w:r>
+        <w:lastRenderedPageBreak/>
+        <w:t>the buttenLED, NESlatch, and NESclk as outputs.</w:t>
+      </w:r>
+      <w:r>
+        <w:t xml:space="preserve"> </w:t>
+      </w:r>
+      <w:r>
+        <w:t>This lab required the latch to have a 12us high signal and for the pulse to have a 12us per cycle</w:t>
+      </w:r>
+      <w:r>
+        <w:t xml:space="preserve">. </w:t>
+      </w:r>
+      <w:r>
+        <w:t xml:space="preserve">The latch will tell the controller to capture the button state and the pulse moves each button through the data output. </w:t>
+      </w:r>
+    </w:p>
+    <w:p>
+      <w:pPr>
+        <w:keepNext/>
+      </w:pPr>
+      <w:r>
+        <w:drawing>
+          <wp:inline distT="0" distB="0" distL="0" distR="0" wp14:anchorId="5AA28FDD" wp14:editId="2975E881">
+            <wp:extent cx="5943600" cy="1412240"/>
+            <wp:effectExtent l="0" t="0" r="0" b="0"/>
+            <wp:docPr id="7" name="Picture 6"/>
+            <wp:cNvGraphicFramePr>
+              <a:graphicFrameLocks xmlns:a="http://schemas.openxmlformats.org/drawingml/2006/main" noChangeAspect="1"/>
+            </wp:cNvGraphicFramePr>
+            <a:graphic xmlns:a="http://schemas.openxmlformats.org/drawingml/2006/main">
+              <a:graphicData uri="http://schemas.openxmlformats.org/drawingml/2006/picture">
+                <pic:pic xmlns:pic="http://schemas.openxmlformats.org/drawingml/2006/picture">
+                  <pic:nvPicPr>
+                    <pic:cNvPr id="7" name="Picture 6"/>
+                    <pic:cNvPicPr>
+                      <a:picLocks noChangeAspect="1"/>
+                    </pic:cNvPicPr>
+                  </pic:nvPicPr>
+                  <pic:blipFill>
+                    <a:blip r:embed="rId10"/>
+                    <a:stretch>
+                      <a:fillRect/>
+                    </a:stretch>
+                  </pic:blipFill>
+                  <pic:spPr>
+                    <a:xfrm>
+                      <a:off x="0" y="0"/>
+                      <a:ext cx="5943600" cy="1412240"/>
+                    </a:xfrm>
+                    <a:prstGeom prst="rect">
+                      <a:avLst/>
+                    </a:prstGeom>
+                  </pic:spPr>
+                </pic:pic>
+              </a:graphicData>
+            </a:graphic>
+          </wp:inline>
+        </w:drawing>
+      </w:r>
+    </w:p>
+    <w:p>
+      <w:pPr>
+        <w:pStyle w:val="Caption"/>
+        <w:jc w:val="center"/>
+      </w:pPr>
+      <w:r>
+        <w:t xml:space="preserve">Figure </w:t>
+      </w:r>
+      <w:r>
+        <w:fldChar w:fldCharType="begin"/>
+      </w:r>
+      <w:r>
+        <w:instrText xml:space="preserve"> SEQ Figure \* ARABIC </w:instrText>
+      </w:r>
+      <w:r>
+        <w:fldChar w:fldCharType="separate"/>
+      </w:r>
+      <w:r>
+        <w:rPr>
+          <w:noProof/>
+        </w:rPr>
+        <w:t>1</w:t>
+      </w:r>
+      <w:r>
+        <w:fldChar w:fldCharType="end"/>
+      </w:r>
+      <w:r>
+        <w:t>: Timing required for Lab 1</w:t>
+      </w:r>
+    </w:p>
+    <w:p/>
+    <w:p>
+      <w:pPr>
+        <w:pStyle w:val="Heading1"/>
+      </w:pPr>
+      <w:bookmarkStart w:id="2" w:name="_Toc435636267"/>
+      <w:r>
+        <w:t>Verification</w:t>
+      </w:r>
+      <w:bookmarkEnd w:id="2"/>
+    </w:p>
+    <w:p>
+      <w:r>
+        <w:t>(</w:t>
+      </w:r>
+      <w:r>
+        <w:t xml:space="preserve">Include pictures </w:t>
+      </w:r>
+      <w:r>
+        <w:t>of t</w:t>
+      </w:r>
+      <w:r>
+        <w:t>he different components working)</w:t>
+      </w:r>
+      <w:bookmarkStart w:id="3" w:name="_GoBack"/>
+      <w:bookmarkEnd w:id="3"/>
+    </w:p>
+    <w:p>
+      <w:pPr>
+        <w:pStyle w:val="Heading1"/>
+      </w:pPr>
+      <w:bookmarkStart w:id="4" w:name="_Toc435636268"/>
+      <w:r>
+        <w:t>Conclusion</w:t>
+      </w:r>
+      <w:bookmarkEnd w:id="4"/>
+    </w:p>
+    <w:p>
+      <w:r>
+        <w:t>(</w:t>
+      </w:r>
+      <w:r>
+        <w:t xml:space="preserve">Summarize project, </w:t>
+      </w:r>
+      <w:r>
+        <w:t>how we could have improved it</w:t>
+      </w:r>
+      <w:r>
+        <w:t>)</w:t>
+      </w:r>
     </w:p>
     <w:sectPr>
       <w:pgSz w:w="12240" w:h="15840"/>
@@ -817,7 +1234,6 @@
   <w:style w:type="character" w:default="1" w:styleId="DefaultParagraphFont">
     <w:name w:val="Default Paragraph Font"/>
     <w:uiPriority w:val="1"/>
-    <w:semiHidden/>
     <w:unhideWhenUsed/>
   </w:style>
   <w:style w:type="table" w:default="1" w:styleId="TableNormal">
@@ -990,6 +1406,25 @@
     <w:rPr>
       <w:color w:val="0000FF" w:themeColor="hyperlink"/>
       <w:u w:val="single"/>
+    </w:rPr>
+  </w:style>
+  <w:style w:type="paragraph" w:styleId="Caption">
+    <w:name w:val="caption"/>
+    <w:basedOn w:val="Normal"/>
+    <w:next w:val="Normal"/>
+    <w:uiPriority w:val="35"/>
+    <w:unhideWhenUsed/>
+    <w:qFormat/>
+    <w:rsid w:val="0059351F"/>
+    <w:pPr>
+      <w:spacing w:before="0" w:after="200" w:line="240" w:lineRule="auto"/>
+    </w:pPr>
+    <w:rPr>
+      <w:b/>
+      <w:bCs/>
+      <w:color w:val="4F81BD" w:themeColor="accent1"/>
+      <w:sz w:val="18"/>
+      <w:szCs w:val="18"/>
     </w:rPr>
   </w:style>
 </w:styles>
@@ -1180,7 +1615,6 @@
   <w:style w:type="character" w:default="1" w:styleId="DefaultParagraphFont">
     <w:name w:val="Default Paragraph Font"/>
     <w:uiPriority w:val="1"/>
-    <w:semiHidden/>
     <w:unhideWhenUsed/>
   </w:style>
   <w:style w:type="table" w:default="1" w:styleId="TableNormal">
@@ -1353,6 +1787,25 @@
     <w:rPr>
       <w:color w:val="0000FF" w:themeColor="hyperlink"/>
       <w:u w:val="single"/>
+    </w:rPr>
+  </w:style>
+  <w:style w:type="paragraph" w:styleId="Caption">
+    <w:name w:val="caption"/>
+    <w:basedOn w:val="Normal"/>
+    <w:next w:val="Normal"/>
+    <w:uiPriority w:val="35"/>
+    <w:unhideWhenUsed/>
+    <w:qFormat/>
+    <w:rsid w:val="0059351F"/>
+    <w:pPr>
+      <w:spacing w:before="0" w:after="200" w:line="240" w:lineRule="auto"/>
+    </w:pPr>
+    <w:rPr>
+      <w:b/>
+      <w:bCs/>
+      <w:color w:val="4F81BD" w:themeColor="accent1"/>
+      <w:sz w:val="18"/>
+      <w:szCs w:val="18"/>
     </w:rPr>
   </w:style>
 </w:styles>
@@ -2347,7 +2800,7 @@
 </file>
 
 <file path=customXml/itemProps2.xml><?xml version="1.0" encoding="utf-8"?>
-<ds:datastoreItem xmlns:ds="http://schemas.openxmlformats.org/officeDocument/2006/customXml" ds:itemID="{17342BB1-69E3-4087-9BE5-F22B7FFC0C24}">
+<ds:datastoreItem xmlns:ds="http://schemas.openxmlformats.org/officeDocument/2006/customXml" ds:itemID="{30D07884-6AB1-4BB3-8F3A-0513EDCD8788}">
   <ds:schemaRefs>
     <ds:schemaRef ds:uri="http://schemas.openxmlformats.org/officeDocument/2006/bibliography"/>
   </ds:schemaRefs>

--- a/Lab 5 report.docx
+++ b/Lab 5 report.docx
@@ -378,7 +378,7 @@
           <w:r>
             <w:fldChar w:fldCharType="separate"/>
           </w:r>
-          <w:hyperlink w:anchor="_Toc435636265" w:history="1">
+          <w:hyperlink w:anchor="_Toc435646215" w:history="1">
             <w:r>
               <w:rPr>
                 <w:rStyle w:val="Hyperlink"/>
@@ -405,7 +405,7 @@
                 <w:noProof/>
                 <w:webHidden/>
               </w:rPr>
-              <w:instrText xml:space="preserve"> PAGEREF _Toc435636265 \h </w:instrText>
+              <w:instrText xml:space="preserve"> PAGEREF _Toc435646215 \h </w:instrText>
             </w:r>
             <w:r>
               <w:rPr>
@@ -448,7 +448,7 @@
               <w:sz w:val="22"/>
             </w:rPr>
           </w:pPr>
-          <w:hyperlink w:anchor="_Toc435636266" w:history="1">
+          <w:hyperlink w:anchor="_Toc435646216" w:history="1">
             <w:r>
               <w:rPr>
                 <w:rStyle w:val="Hyperlink"/>
@@ -475,77 +475,7 @@
                 <w:noProof/>
                 <w:webHidden/>
               </w:rPr>
-              <w:instrText xml:space="preserve"> PAGEREF _Toc435636266 \h </w:instrText>
-            </w:r>
-            <w:r>
-              <w:rPr>
-                <w:noProof/>
-                <w:webHidden/>
-              </w:rPr>
-            </w:r>
-            <w:r>
-              <w:rPr>
-                <w:noProof/>
-                <w:webHidden/>
-              </w:rPr>
-              <w:fldChar w:fldCharType="separate"/>
-            </w:r>
-            <w:r>
-              <w:rPr>
-                <w:noProof/>
-                <w:webHidden/>
-              </w:rPr>
-              <w:t>1</w:t>
-            </w:r>
-            <w:r>
-              <w:rPr>
-                <w:noProof/>
-                <w:webHidden/>
-              </w:rPr>
-              <w:fldChar w:fldCharType="end"/>
-            </w:r>
-          </w:hyperlink>
-        </w:p>
-        <w:p>
-          <w:pPr>
-            <w:pStyle w:val="TOC1"/>
-            <w:tabs>
-              <w:tab w:val="right" w:leader="dot" w:pos="9350"/>
-            </w:tabs>
-            <w:rPr>
-              <w:rFonts w:asciiTheme="minorHAnsi" w:hAnsiTheme="minorHAnsi" w:cstheme="minorBidi"/>
-              <w:noProof/>
-              <w:sz w:val="22"/>
-            </w:rPr>
-          </w:pPr>
-          <w:hyperlink w:anchor="_Toc435636267" w:history="1">
-            <w:r>
-              <w:rPr>
-                <w:rStyle w:val="Hyperlink"/>
-                <w:noProof/>
-              </w:rPr>
-              <w:t>Verification</w:t>
-            </w:r>
-            <w:r>
-              <w:rPr>
-                <w:noProof/>
-                <w:webHidden/>
-              </w:rPr>
-              <w:tab/>
-            </w:r>
-            <w:r>
-              <w:rPr>
-                <w:noProof/>
-                <w:webHidden/>
-              </w:rPr>
-              <w:fldChar w:fldCharType="begin"/>
-            </w:r>
-            <w:r>
-              <w:rPr>
-                <w:noProof/>
-                <w:webHidden/>
-              </w:rPr>
-              <w:instrText xml:space="preserve"> PAGEREF _Toc435636267 \h </w:instrText>
+              <w:instrText xml:space="preserve"> PAGEREF _Toc435646216 \h </w:instrText>
             </w:r>
             <w:r>
               <w:rPr>
@@ -588,7 +518,77 @@
               <w:sz w:val="22"/>
             </w:rPr>
           </w:pPr>
-          <w:hyperlink w:anchor="_Toc435636268" w:history="1">
+          <w:hyperlink w:anchor="_Toc435646217" w:history="1">
+            <w:r>
+              <w:rPr>
+                <w:rStyle w:val="Hyperlink"/>
+                <w:noProof/>
+              </w:rPr>
+              <w:t>Verification</w:t>
+            </w:r>
+            <w:r>
+              <w:rPr>
+                <w:noProof/>
+                <w:webHidden/>
+              </w:rPr>
+              <w:tab/>
+            </w:r>
+            <w:r>
+              <w:rPr>
+                <w:noProof/>
+                <w:webHidden/>
+              </w:rPr>
+              <w:fldChar w:fldCharType="begin"/>
+            </w:r>
+            <w:r>
+              <w:rPr>
+                <w:noProof/>
+                <w:webHidden/>
+              </w:rPr>
+              <w:instrText xml:space="preserve"> PAGEREF _Toc435646217 \h </w:instrText>
+            </w:r>
+            <w:r>
+              <w:rPr>
+                <w:noProof/>
+                <w:webHidden/>
+              </w:rPr>
+            </w:r>
+            <w:r>
+              <w:rPr>
+                <w:noProof/>
+                <w:webHidden/>
+              </w:rPr>
+              <w:fldChar w:fldCharType="separate"/>
+            </w:r>
+            <w:r>
+              <w:rPr>
+                <w:noProof/>
+                <w:webHidden/>
+              </w:rPr>
+              <w:t>3</w:t>
+            </w:r>
+            <w:r>
+              <w:rPr>
+                <w:noProof/>
+                <w:webHidden/>
+              </w:rPr>
+              <w:fldChar w:fldCharType="end"/>
+            </w:r>
+          </w:hyperlink>
+        </w:p>
+        <w:p>
+          <w:pPr>
+            <w:pStyle w:val="TOC1"/>
+            <w:tabs>
+              <w:tab w:val="right" w:leader="dot" w:pos="9350"/>
+            </w:tabs>
+            <w:rPr>
+              <w:rFonts w:asciiTheme="minorHAnsi" w:hAnsiTheme="minorHAnsi" w:cstheme="minorBidi"/>
+              <w:noProof/>
+              <w:sz w:val="22"/>
+            </w:rPr>
+          </w:pPr>
+          <w:hyperlink w:anchor="_Toc435646218" w:history="1">
             <w:r>
               <w:rPr>
                 <w:rStyle w:val="Hyperlink"/>
@@ -615,7 +615,7 @@
                 <w:noProof/>
                 <w:webHidden/>
               </w:rPr>
-              <w:instrText xml:space="preserve"> PAGEREF _Toc435636268 \h </w:instrText>
+              <w:instrText xml:space="preserve"> PAGEREF _Toc435646218 \h </w:instrText>
             </w:r>
             <w:r>
               <w:rPr>
@@ -635,7 +635,7 @@
                 <w:noProof/>
                 <w:webHidden/>
               </w:rPr>
-              <w:t>2</w:t>
+              <w:t>8</w:t>
             </w:r>
             <w:r>
               <w:rPr>
@@ -682,7 +682,7 @@
       <w:pPr>
         <w:pStyle w:val="Heading1"/>
       </w:pPr>
-      <w:bookmarkStart w:id="0" w:name="_Toc435636265"/>
+      <w:bookmarkStart w:id="0" w:name="_Toc435646215"/>
       <w:r>
         <w:lastRenderedPageBreak/>
         <w:t>Introduction</w:t>
@@ -691,6 +691,92 @@
     </w:p>
     <w:p>
       <w:r>
+        <w:t xml:space="preserve">The ultimate purpose to all of the lab assignments for the System on Chip course is to create a simple video game gradually using specifications similar to that of the Nintendo Entertainment System (NES), released in the 1980s. </w:t>
+      </w:r>
+      <w:r>
+        <w:t xml:space="preserve">Each lab assignment related to one aspect of the </w:t>
+      </w:r>
+      <w:r>
+        <w:t>FPGA SoC. Throughout this course, we learn how to use Xilinx software to program on the Spartan 3E FPGA board.</w:t>
+      </w:r>
+    </w:p>
+    <w:p>
+      <w:pPr>
+        <w:keepNext/>
+      </w:pPr>
+      <w:r>
+        <w:rPr>
+          <w:noProof/>
+        </w:rPr>
+        <w:drawing>
+          <wp:inline distT="0" distB="0" distL="0" distR="0" wp14:anchorId="0BFAB2A5" wp14:editId="2BA41A7E">
+            <wp:extent cx="5943600" cy="3475990"/>
+            <wp:effectExtent l="0" t="0" r="0" b="0"/>
+            <wp:docPr id="1" name="Picture 1"/>
+            <wp:cNvGraphicFramePr>
+              <a:graphicFrameLocks xmlns:a="http://schemas.openxmlformats.org/drawingml/2006/main" noChangeAspect="1"/>
+            </wp:cNvGraphicFramePr>
+            <a:graphic xmlns:a="http://schemas.openxmlformats.org/drawingml/2006/main">
+              <a:graphicData uri="http://schemas.openxmlformats.org/drawingml/2006/picture">
+                <pic:pic xmlns:pic="http://schemas.openxmlformats.org/drawingml/2006/picture">
+                  <pic:nvPicPr>
+                    <pic:cNvPr id="0" name=""/>
+                    <pic:cNvPicPr/>
+                  </pic:nvPicPr>
+                  <pic:blipFill>
+                    <a:blip r:embed="rId10"/>
+                    <a:stretch>
+                      <a:fillRect/>
+                    </a:stretch>
+                  </pic:blipFill>
+                  <pic:spPr>
+                    <a:xfrm>
+                      <a:off x="0" y="0"/>
+                      <a:ext cx="5943600" cy="3475990"/>
+                    </a:xfrm>
+                    <a:prstGeom prst="rect">
+                      <a:avLst/>
+                    </a:prstGeom>
+                  </pic:spPr>
+                </pic:pic>
+              </a:graphicData>
+            </a:graphic>
+          </wp:inline>
+        </w:drawing>
+      </w:r>
+    </w:p>
+    <w:p>
+      <w:pPr>
+        <w:pStyle w:val="Caption"/>
+        <w:jc w:val="center"/>
+      </w:pPr>
+      <w:r>
+        <w:t xml:space="preserve">Figure </w:t>
+      </w:r>
+      <w:r>
+        <w:fldChar w:fldCharType="begin"/>
+      </w:r>
+      <w:r>
+        <w:instrText xml:space="preserve"> SEQ Figure \* ARABIC </w:instrText>
+      </w:r>
+      <w:r>
+        <w:fldChar w:fldCharType="separate"/>
+      </w:r>
+      <w:r>
+        <w:rPr>
+          <w:noProof/>
+        </w:rPr>
+        <w:t>1</w:t>
+      </w:r>
+      <w:r>
+        <w:fldChar w:fldCharType="end"/>
+      </w:r>
+      <w:r>
+        <w:t>: Our system</w:t>
+      </w:r>
+    </w:p>
+    <w:p>
+      <w:r>
         <w:t xml:space="preserve">The first lab project was the </w:t>
       </w:r>
       <w:r>
@@ -709,7 +795,11 @@
         <w:t xml:space="preserve"> involved hardcoding the video graphics array (VGA) in VHDL </w:t>
       </w:r>
       <w:r>
-        <w:t>to display the eight possible colors on the screen.</w:t>
+        <w:t xml:space="preserve">to display the eight </w:t>
+      </w:r>
+      <w:r>
+        <w:lastRenderedPageBreak/>
+        <w:t>possible colors on the screen.</w:t>
       </w:r>
       <w:r>
         <w:t xml:space="preserve"> The third lab expands on this by creating VGAs for creating the tile-map and creating a VGA to display </w:t>
@@ -721,7 +811,13 @@
         <w:t>The fourth lab introduces using pointers with C Programming to control</w:t>
       </w:r>
       <w:r>
-        <w:t xml:space="preserve"> the microcontroller, using two methods to control the speed of the </w:t>
+        <w:t xml:space="preserve"> the </w:t>
+      </w:r>
+      <w:r>
+        <w:t>FPGA</w:t>
+      </w:r>
+      <w:r>
+        <w:t xml:space="preserve">, using two methods to control the speed of the </w:t>
       </w:r>
       <w:r>
         <w:t>LED-flashing</w:t>
@@ -730,7 +826,19 @@
         <w:t xml:space="preserve"> pattern</w:t>
       </w:r>
       <w:r>
-        <w:t xml:space="preserve">, a "for" loop and the </w:t>
+        <w:t>:</w:t>
+      </w:r>
+      <w:r>
+        <w:t xml:space="preserve"> a </w:t>
+      </w:r>
+      <w:r>
+        <w:t>for-loop and</w:t>
+      </w:r>
+      <w:r>
+        <w:t xml:space="preserve"> </w:t>
+      </w:r>
+      <w:r>
+        <w:t xml:space="preserve">the </w:t>
       </w:r>
       <w:r>
         <w:t>xtmrctr</w:t>
@@ -750,7 +858,13 @@
         <w:t xml:space="preserve"> </w:t>
       </w:r>
       <w:r>
-        <w:t>provided the foundation for reading from the buttons of the NES Controller to the microcontroller board.</w:t>
+        <w:t xml:space="preserve">provided the foundation for reading from the buttons of the NES Controller to the </w:t>
+      </w:r>
+      <w:r>
+        <w:t>FPGA</w:t>
+      </w:r>
+      <w:r>
+        <w:t xml:space="preserve"> board.</w:t>
       </w:r>
       <w:r>
         <w:t xml:space="preserve"> The second and third labs helped show how to create the sprites and tiles on the screen via VGA for our playable character, object, and background. </w:t>
@@ -766,7 +880,7 @@
       <w:pPr>
         <w:pStyle w:val="Heading1"/>
       </w:pPr>
-      <w:bookmarkStart w:id="1" w:name="_Toc435636266"/>
+      <w:bookmarkStart w:id="1" w:name="_Toc435646216"/>
       <w:r>
         <w:t>Design Methodology</w:t>
       </w:r>
@@ -790,11 +904,7 @@
         <w:t>We created the first lab</w:t>
       </w:r>
       <w:r>
-        <w:t xml:space="preserve"> by first creating the VHDL code for generating signals and for reading the button input from the controller. The entity had the reset, clock, and NESdatIN as inputs and </w:t>
-      </w:r>
-      <w:r>
-        <w:lastRenderedPageBreak/>
-        <w:t>the buttenLED, NESlatch, and NESclk as outputs.</w:t>
+        <w:t xml:space="preserve"> by first creating the VHDL code for generating signals and for reading the button input from the controller. The entity had the reset, clock, and NESdatIN as inputs and the buttenLED, NESlatch, and NESclk as outputs.</w:t>
       </w:r>
       <w:r>
         <w:t xml:space="preserve"> </w:t>
@@ -807,6 +917,9 @@
       </w:r>
       <w:r>
         <w:t xml:space="preserve">The latch will tell the controller to capture the button state and the pulse moves each button through the data output. </w:t>
+      </w:r>
+      <w:r>
+        <w:t xml:space="preserve">With the provided UCF file, we were able to set the locations for the buttonLED vector on the FPGA, the clock, the NES clock, the NES data input, the NES latch, and the reset. </w:t>
       </w:r>
     </w:p>
     <w:p>
@@ -814,8 +927,9 @@
         <w:keepNext/>
       </w:pPr>
       <w:r>
+        <w:lastRenderedPageBreak/>
         <w:drawing>
-          <wp:inline distT="0" distB="0" distL="0" distR="0" wp14:anchorId="5AA28FDD" wp14:editId="2975E881">
+          <wp:inline distT="0" distB="0" distL="0" distR="0" wp14:anchorId="52B11DE3" wp14:editId="6FD46ABF">
             <wp:extent cx="5943600" cy="1412240"/>
             <wp:effectExtent l="0" t="0" r="0" b="0"/>
             <wp:docPr id="7" name="Picture 6"/>
@@ -832,7 +946,7 @@
                     </pic:cNvPicPr>
                   </pic:nvPicPr>
                   <pic:blipFill>
-                    <a:blip r:embed="rId10"/>
+                    <a:blip r:embed="rId11"/>
                     <a:stretch>
                       <a:fillRect/>
                     </a:stretch>
@@ -874,7 +988,7 @@
         <w:rPr>
           <w:noProof/>
         </w:rPr>
-        <w:t>1</w:t>
+        <w:t>2</w:t>
       </w:r>
       <w:r>
         <w:fldChar w:fldCharType="end"/>
@@ -883,38 +997,969 @@
         <w:t>: Timing required for Lab 1</w:t>
       </w:r>
     </w:p>
-    <w:p/>
+    <w:p>
+      <w:pPr>
+        <w:keepNext/>
+        <w:jc w:val="center"/>
+      </w:pPr>
+      <w:r>
+        <w:rPr>
+          <w:noProof/>
+        </w:rPr>
+        <w:drawing>
+          <wp:inline distT="0" distB="0" distL="0" distR="0" wp14:anchorId="7F962083" wp14:editId="3D6A3654">
+            <wp:extent cx="2143125" cy="2705100"/>
+            <wp:effectExtent l="0" t="0" r="9525" b="0"/>
+            <wp:docPr id="12" name="Picture 12"/>
+            <wp:cNvGraphicFramePr>
+              <a:graphicFrameLocks xmlns:a="http://schemas.openxmlformats.org/drawingml/2006/main" noChangeAspect="1"/>
+            </wp:cNvGraphicFramePr>
+            <a:graphic xmlns:a="http://schemas.openxmlformats.org/drawingml/2006/main">
+              <a:graphicData uri="http://schemas.openxmlformats.org/drawingml/2006/picture">
+                <pic:pic xmlns:pic="http://schemas.openxmlformats.org/drawingml/2006/picture">
+                  <pic:nvPicPr>
+                    <pic:cNvPr id="0" name=""/>
+                    <pic:cNvPicPr/>
+                  </pic:nvPicPr>
+                  <pic:blipFill>
+                    <a:blip r:embed="rId12"/>
+                    <a:stretch>
+                      <a:fillRect/>
+                    </a:stretch>
+                  </pic:blipFill>
+                  <pic:spPr>
+                    <a:xfrm>
+                      <a:off x="0" y="0"/>
+                      <a:ext cx="2143125" cy="2705100"/>
+                    </a:xfrm>
+                    <a:prstGeom prst="rect">
+                      <a:avLst/>
+                    </a:prstGeom>
+                  </pic:spPr>
+                </pic:pic>
+              </a:graphicData>
+            </a:graphic>
+          </wp:inline>
+        </w:drawing>
+      </w:r>
+    </w:p>
+    <w:p>
+      <w:pPr>
+        <w:pStyle w:val="Caption"/>
+        <w:jc w:val="center"/>
+      </w:pPr>
+      <w:r>
+        <w:t xml:space="preserve">Figure </w:t>
+      </w:r>
+      <w:r>
+        <w:fldChar w:fldCharType="begin"/>
+      </w:r>
+      <w:r>
+        <w:instrText xml:space="preserve"> SEQ Figure \* ARABIC </w:instrText>
+      </w:r>
+      <w:r>
+        <w:fldChar w:fldCharType="separate"/>
+      </w:r>
+      <w:r>
+        <w:rPr>
+          <w:noProof/>
+        </w:rPr>
+        <w:t>3</w:t>
+      </w:r>
+      <w:r>
+        <w:fldChar w:fldCharType="end"/>
+      </w:r>
+      <w:r>
+        <w:t>: UCF file provided</w:t>
+      </w:r>
+    </w:p>
+    <w:p>
+      <w:r>
+        <w:rPr>
+          <w:b/>
+        </w:rPr>
+        <w:t>Lab 2</w:t>
+      </w:r>
+    </w:p>
+    <w:p>
+      <w:r>
+        <w:t xml:space="preserve">For the second lab, we had to create a display </w:t>
+      </w:r>
+      <w:r>
+        <w:t xml:space="preserve">file that outputs the x and y pixel </w:t>
+      </w:r>
+      <w:r>
+        <w:t>coordinates</w:t>
+      </w:r>
+      <w:r>
+        <w:t xml:space="preserve"> hsync, vsync, and rgb.</w:t>
+      </w:r>
+      <w:r>
+        <w:t xml:space="preserve"> In our architecture, we defined all eight possible color combinations as </w:t>
+      </w:r>
+      <w:r>
+        <w:t xml:space="preserve">3-bit </w:t>
+      </w:r>
+      <w:r>
+        <w:t xml:space="preserve">constants. </w:t>
+      </w:r>
+      <w:r>
+        <w:t xml:space="preserve">The tile map is a 1200-bit array that had to be manually hard-coded to fill the entire array. With the vgatimehelper component, we could </w:t>
+      </w:r>
+      <w:r>
+        <w:t xml:space="preserve">create a state machine to instantiate the VGA sync circuit. </w:t>
+      </w:r>
+      <w:r>
+        <w:t xml:space="preserve">We then multiply the pixel y vector by 40 and then add it to pixel x to create </w:t>
+      </w:r>
+      <w:r>
+        <w:lastRenderedPageBreak/>
+        <w:t>our map index, which will get the pixel location. Lastly, the rgb buffer uses a state machine to paint the screen based on the tile map.</w:t>
+      </w:r>
+    </w:p>
+    <w:p>
+      <w:pPr>
+        <w:keepNext/>
+        <w:jc w:val="center"/>
+      </w:pPr>
+      <w:r>
+        <w:drawing>
+          <wp:inline distT="0" distB="0" distL="0" distR="0" wp14:anchorId="20B70421" wp14:editId="28261C50">
+            <wp:extent cx="5207000" cy="2451100"/>
+            <wp:effectExtent l="0" t="0" r="0" b="0"/>
+            <wp:docPr id="9" name="Picture 3"/>
+            <wp:cNvGraphicFramePr>
+              <a:graphicFrameLocks xmlns:a="http://schemas.openxmlformats.org/drawingml/2006/main" noChangeAspect="1"/>
+            </wp:cNvGraphicFramePr>
+            <a:graphic xmlns:a="http://schemas.openxmlformats.org/drawingml/2006/main">
+              <a:graphicData uri="http://schemas.openxmlformats.org/drawingml/2006/picture">
+                <pic:pic xmlns:pic="http://schemas.openxmlformats.org/drawingml/2006/picture">
+                  <pic:nvPicPr>
+                    <pic:cNvPr id="4" name="Picture 3"/>
+                    <pic:cNvPicPr>
+                      <a:picLocks noChangeAspect="1"/>
+                    </pic:cNvPicPr>
+                  </pic:nvPicPr>
+                  <pic:blipFill>
+                    <a:blip r:embed="rId13"/>
+                    <a:stretch>
+                      <a:fillRect/>
+                    </a:stretch>
+                  </pic:blipFill>
+                  <pic:spPr>
+                    <a:xfrm>
+                      <a:off x="0" y="0"/>
+                      <a:ext cx="5207000" cy="2451100"/>
+                    </a:xfrm>
+                    <a:prstGeom prst="rect">
+                      <a:avLst/>
+                    </a:prstGeom>
+                  </pic:spPr>
+                </pic:pic>
+              </a:graphicData>
+            </a:graphic>
+          </wp:inline>
+        </w:drawing>
+      </w:r>
+    </w:p>
+    <w:p>
+      <w:pPr>
+        <w:pStyle w:val="Caption"/>
+        <w:jc w:val="center"/>
+      </w:pPr>
+      <w:r>
+        <w:t xml:space="preserve">Figure </w:t>
+      </w:r>
+      <w:r>
+        <w:fldChar w:fldCharType="begin"/>
+      </w:r>
+      <w:r>
+        <w:instrText xml:space="preserve"> SEQ Figure \* ARABIC </w:instrText>
+      </w:r>
+      <w:r>
+        <w:fldChar w:fldCharType="separate"/>
+      </w:r>
+      <w:r>
+        <w:rPr>
+          <w:noProof/>
+        </w:rPr>
+        <w:t>4</w:t>
+      </w:r>
+      <w:r>
+        <w:fldChar w:fldCharType="end"/>
+      </w:r>
+      <w:r>
+        <w:t>: All of the eight available colors for the FPGA and their bit combinations.</w:t>
+      </w:r>
+    </w:p>
+    <w:p>
+      <w:pPr>
+        <w:keepNext/>
+      </w:pPr>
+      <w:r>
+        <w:rPr>
+          <w:noProof/>
+        </w:rPr>
+        <w:drawing>
+          <wp:inline distT="0" distB="0" distL="0" distR="0" wp14:anchorId="5918F6FD" wp14:editId="2DC81E27">
+            <wp:extent cx="5943600" cy="2098675"/>
+            <wp:effectExtent l="0" t="0" r="0" b="0"/>
+            <wp:docPr id="10" name="Picture 10"/>
+            <wp:cNvGraphicFramePr>
+              <a:graphicFrameLocks xmlns:a="http://schemas.openxmlformats.org/drawingml/2006/main" noChangeAspect="1"/>
+            </wp:cNvGraphicFramePr>
+            <a:graphic xmlns:a="http://schemas.openxmlformats.org/drawingml/2006/main">
+              <a:graphicData uri="http://schemas.openxmlformats.org/drawingml/2006/picture">
+                <pic:pic xmlns:pic="http://schemas.openxmlformats.org/drawingml/2006/picture">
+                  <pic:nvPicPr>
+                    <pic:cNvPr id="0" name=""/>
+                    <pic:cNvPicPr/>
+                  </pic:nvPicPr>
+                  <pic:blipFill>
+                    <a:blip r:embed="rId14"/>
+                    <a:stretch>
+                      <a:fillRect/>
+                    </a:stretch>
+                  </pic:blipFill>
+                  <pic:spPr>
+                    <a:xfrm>
+                      <a:off x="0" y="0"/>
+                      <a:ext cx="5943600" cy="2098675"/>
+                    </a:xfrm>
+                    <a:prstGeom prst="rect">
+                      <a:avLst/>
+                    </a:prstGeom>
+                  </pic:spPr>
+                </pic:pic>
+              </a:graphicData>
+            </a:graphic>
+          </wp:inline>
+        </w:drawing>
+      </w:r>
+    </w:p>
+    <w:p>
+      <w:pPr>
+        <w:pStyle w:val="Caption"/>
+        <w:jc w:val="center"/>
+      </w:pPr>
+      <w:r>
+        <w:t xml:space="preserve">Figure </w:t>
+      </w:r>
+      <w:r>
+        <w:fldChar w:fldCharType="begin"/>
+      </w:r>
+      <w:r>
+        <w:instrText xml:space="preserve"> SEQ Figure \* ARABIC </w:instrText>
+      </w:r>
+      <w:r>
+        <w:fldChar w:fldCharType="separate"/>
+      </w:r>
+      <w:r>
+        <w:rPr>
+          <w:noProof/>
+        </w:rPr>
+        <w:t>5</w:t>
+      </w:r>
+      <w:r>
+        <w:fldChar w:fldCharType="end"/>
+      </w:r>
+      <w:r>
+        <w:t>: VGA pixels</w:t>
+      </w:r>
+      <w:r>
+        <w:t xml:space="preserve"> for a horizontal row</w:t>
+      </w:r>
+    </w:p>
+    <w:p>
+      <w:pPr>
+        <w:keepNext/>
+      </w:pPr>
+      <w:r>
+        <w:rPr>
+          <w:noProof/>
+        </w:rPr>
+        <w:lastRenderedPageBreak/>
+        <w:drawing>
+          <wp:inline distT="0" distB="0" distL="0" distR="0" wp14:anchorId="71399AA0" wp14:editId="49EDF1DF">
+            <wp:extent cx="5943600" cy="2129790"/>
+            <wp:effectExtent l="0" t="0" r="0" b="3810"/>
+            <wp:docPr id="11" name="Picture 11"/>
+            <wp:cNvGraphicFramePr>
+              <a:graphicFrameLocks xmlns:a="http://schemas.openxmlformats.org/drawingml/2006/main" noChangeAspect="1"/>
+            </wp:cNvGraphicFramePr>
+            <a:graphic xmlns:a="http://schemas.openxmlformats.org/drawingml/2006/main">
+              <a:graphicData uri="http://schemas.openxmlformats.org/drawingml/2006/picture">
+                <pic:pic xmlns:pic="http://schemas.openxmlformats.org/drawingml/2006/picture">
+                  <pic:nvPicPr>
+                    <pic:cNvPr id="0" name=""/>
+                    <pic:cNvPicPr/>
+                  </pic:nvPicPr>
+                  <pic:blipFill>
+                    <a:blip r:embed="rId15"/>
+                    <a:stretch>
+                      <a:fillRect/>
+                    </a:stretch>
+                  </pic:blipFill>
+                  <pic:spPr>
+                    <a:xfrm>
+                      <a:off x="0" y="0"/>
+                      <a:ext cx="5943600" cy="2129790"/>
+                    </a:xfrm>
+                    <a:prstGeom prst="rect">
+                      <a:avLst/>
+                    </a:prstGeom>
+                  </pic:spPr>
+                </pic:pic>
+              </a:graphicData>
+            </a:graphic>
+          </wp:inline>
+        </w:drawing>
+      </w:r>
+    </w:p>
+    <w:p>
+      <w:pPr>
+        <w:pStyle w:val="Caption"/>
+        <w:jc w:val="center"/>
+      </w:pPr>
+      <w:r>
+        <w:t xml:space="preserve">Figure </w:t>
+      </w:r>
+      <w:r>
+        <w:fldChar w:fldCharType="begin"/>
+      </w:r>
+      <w:r>
+        <w:instrText xml:space="preserve"> SEQ Figure \* ARABIC </w:instrText>
+      </w:r>
+      <w:r>
+        <w:fldChar w:fldCharType="separate"/>
+      </w:r>
+      <w:r>
+        <w:rPr>
+          <w:noProof/>
+        </w:rPr>
+        <w:t>6</w:t>
+      </w:r>
+      <w:r>
+        <w:fldChar w:fldCharType="end"/>
+      </w:r>
+      <w:r>
+        <w:t>: VGA pixels for a vertical column</w:t>
+      </w:r>
+    </w:p>
+    <w:p>
+      <w:r>
+        <w:drawing>
+          <wp:inline distT="0" distB="0" distL="0" distR="0" wp14:anchorId="54418792" wp14:editId="70FAD05E">
+            <wp:extent cx="5943600" cy="1417955"/>
+            <wp:effectExtent l="0" t="0" r="0" b="0"/>
+            <wp:docPr id="13" name="Picture 4"/>
+            <wp:cNvGraphicFramePr>
+              <a:graphicFrameLocks xmlns:a="http://schemas.openxmlformats.org/drawingml/2006/main" noChangeAspect="1"/>
+            </wp:cNvGraphicFramePr>
+            <a:graphic xmlns:a="http://schemas.openxmlformats.org/drawingml/2006/main">
+              <a:graphicData uri="http://schemas.openxmlformats.org/drawingml/2006/picture">
+                <pic:pic xmlns:pic="http://schemas.openxmlformats.org/drawingml/2006/picture">
+                  <pic:nvPicPr>
+                    <pic:cNvPr id="5" name="Picture 4"/>
+                    <pic:cNvPicPr>
+                      <a:picLocks noChangeAspect="1"/>
+                    </pic:cNvPicPr>
+                  </pic:nvPicPr>
+                  <pic:blipFill>
+                    <a:blip r:embed="rId16"/>
+                    <a:stretch>
+                      <a:fillRect/>
+                    </a:stretch>
+                  </pic:blipFill>
+                  <pic:spPr>
+                    <a:xfrm>
+                      <a:off x="0" y="0"/>
+                      <a:ext cx="5943600" cy="1417955"/>
+                    </a:xfrm>
+                    <a:prstGeom prst="rect">
+                      <a:avLst/>
+                    </a:prstGeom>
+                  </pic:spPr>
+                </pic:pic>
+              </a:graphicData>
+            </a:graphic>
+          </wp:inline>
+        </w:drawing>
+      </w:r>
+    </w:p>
+    <w:p>
+      <w:r>
+        <w:rPr>
+          <w:b/>
+        </w:rPr>
+        <w:t>Lab 3</w:t>
+      </w:r>
+    </w:p>
+    <w:p>
+      <w:r>
+        <w:t>Continuing from Lab 2, now we create sprites to appear on the screen.</w:t>
+      </w:r>
+      <w:r>
+        <w:t xml:space="preserve"> This requires making a sprite map where each sprite is 64 pixels and has an 8 x 8 arrangement. All sprites are stored in arrays similar to the tile map. </w:t>
+      </w:r>
+      <w:bookmarkStart w:id="2" w:name="_GoBack"/>
+      <w:bookmarkEnd w:id="2"/>
+    </w:p>
     <w:p>
       <w:pPr>
         <w:pStyle w:val="Heading1"/>
       </w:pPr>
-      <w:bookmarkStart w:id="2" w:name="_Toc435636267"/>
-      <w:r>
+      <w:bookmarkStart w:id="3" w:name="_Toc435646217"/>
+      <w:r>
+        <w:lastRenderedPageBreak/>
         <w:t>Verification</w:t>
       </w:r>
-      <w:bookmarkEnd w:id="2"/>
-    </w:p>
-    <w:p>
-      <w:r>
-        <w:t>(</w:t>
-      </w:r>
-      <w:r>
-        <w:t xml:space="preserve">Include pictures </w:t>
-      </w:r>
-      <w:r>
-        <w:t>of t</w:t>
-      </w:r>
-      <w:r>
-        <w:t>he different components working)</w:t>
-      </w:r>
-      <w:bookmarkStart w:id="3" w:name="_GoBack"/>
       <w:bookmarkEnd w:id="3"/>
+    </w:p>
+    <w:p>
+      <w:pPr>
+        <w:keepNext/>
+      </w:pPr>
+      <w:r>
+        <w:rPr>
+          <w:noProof/>
+        </w:rPr>
+        <w:drawing>
+          <wp:inline distT="0" distB="0" distL="0" distR="0" wp14:anchorId="4864DAB1" wp14:editId="60269A9B">
+            <wp:extent cx="5943600" cy="4460353"/>
+            <wp:effectExtent l="0" t="0" r="0" b="0"/>
+            <wp:docPr id="2" name="Picture 2" descr="C:\Users\Jeff\AppData\Local\Temp\IMG_2261-1.JPG"/>
+            <wp:cNvGraphicFramePr>
+              <a:graphicFrameLocks xmlns:a="http://schemas.openxmlformats.org/drawingml/2006/main" noChangeAspect="1"/>
+            </wp:cNvGraphicFramePr>
+            <a:graphic xmlns:a="http://schemas.openxmlformats.org/drawingml/2006/main">
+              <a:graphicData uri="http://schemas.openxmlformats.org/drawingml/2006/picture">
+                <pic:pic xmlns:pic="http://schemas.openxmlformats.org/drawingml/2006/picture">
+                  <pic:nvPicPr>
+                    <pic:cNvPr id="0" name="Picture 2" descr="C:\Users\Jeff\AppData\Local\Temp\IMG_2261-1.JPG"/>
+                    <pic:cNvPicPr>
+                      <a:picLocks noChangeAspect="1" noChangeArrowheads="1"/>
+                    </pic:cNvPicPr>
+                  </pic:nvPicPr>
+                  <pic:blipFill>
+                    <a:blip r:embed="rId17" cstate="print">
+                      <a:extLst>
+                        <a:ext uri="{28A0092B-C50C-407E-A947-70E740481C1C}">
+                          <a14:useLocalDpi xmlns:a14="http://schemas.microsoft.com/office/drawing/2010/main" val="0"/>
+                        </a:ext>
+                      </a:extLst>
+                    </a:blip>
+                    <a:srcRect/>
+                    <a:stretch>
+                      <a:fillRect/>
+                    </a:stretch>
+                  </pic:blipFill>
+                  <pic:spPr bwMode="auto">
+                    <a:xfrm>
+                      <a:off x="0" y="0"/>
+                      <a:ext cx="5943600" cy="4460353"/>
+                    </a:xfrm>
+                    <a:prstGeom prst="rect">
+                      <a:avLst/>
+                    </a:prstGeom>
+                    <a:noFill/>
+                    <a:ln>
+                      <a:noFill/>
+                    </a:ln>
+                  </pic:spPr>
+                </pic:pic>
+              </a:graphicData>
+            </a:graphic>
+          </wp:inline>
+        </w:drawing>
+      </w:r>
+    </w:p>
+    <w:p>
+      <w:pPr>
+        <w:pStyle w:val="Caption"/>
+        <w:jc w:val="center"/>
+      </w:pPr>
+      <w:r>
+        <w:t xml:space="preserve">Figure </w:t>
+      </w:r>
+      <w:r>
+        <w:fldChar w:fldCharType="begin"/>
+      </w:r>
+      <w:r>
+        <w:instrText xml:space="preserve"> SEQ Figure \* ARABIC </w:instrText>
+      </w:r>
+      <w:r>
+        <w:fldChar w:fldCharType="separate"/>
+      </w:r>
+      <w:r>
+        <w:rPr>
+          <w:noProof/>
+        </w:rPr>
+        <w:t>7</w:t>
+      </w:r>
+      <w:r>
+        <w:fldChar w:fldCharType="end"/>
+      </w:r>
+      <w:r>
+        <w:t>: For Lab 1, LED glowing when the start button is pressed</w:t>
+      </w:r>
+    </w:p>
+    <w:p>
+      <w:pPr>
+        <w:keepNext/>
+      </w:pPr>
+      <w:r>
+        <w:rPr>
+          <w:noProof/>
+        </w:rPr>
+        <w:lastRenderedPageBreak/>
+        <w:drawing>
+          <wp:inline distT="0" distB="0" distL="0" distR="0" wp14:anchorId="44061223" wp14:editId="37F29CC9">
+            <wp:extent cx="5943600" cy="4460353"/>
+            <wp:effectExtent l="0" t="0" r="0" b="0"/>
+            <wp:docPr id="3" name="Picture 3" descr="C:\Users\Jeff\AppData\Local\Temp\IMG_2262.JPG"/>
+            <wp:cNvGraphicFramePr>
+              <a:graphicFrameLocks xmlns:a="http://schemas.openxmlformats.org/drawingml/2006/main" noChangeAspect="1"/>
+            </wp:cNvGraphicFramePr>
+            <a:graphic xmlns:a="http://schemas.openxmlformats.org/drawingml/2006/main">
+              <a:graphicData uri="http://schemas.openxmlformats.org/drawingml/2006/picture">
+                <pic:pic xmlns:pic="http://schemas.openxmlformats.org/drawingml/2006/picture">
+                  <pic:nvPicPr>
+                    <pic:cNvPr id="0" name="Picture 3" descr="C:\Users\Jeff\AppData\Local\Temp\IMG_2262.JPG"/>
+                    <pic:cNvPicPr>
+                      <a:picLocks noChangeAspect="1" noChangeArrowheads="1"/>
+                    </pic:cNvPicPr>
+                  </pic:nvPicPr>
+                  <pic:blipFill>
+                    <a:blip r:embed="rId18" cstate="print">
+                      <a:extLst>
+                        <a:ext uri="{28A0092B-C50C-407E-A947-70E740481C1C}">
+                          <a14:useLocalDpi xmlns:a14="http://schemas.microsoft.com/office/drawing/2010/main" val="0"/>
+                        </a:ext>
+                      </a:extLst>
+                    </a:blip>
+                    <a:srcRect/>
+                    <a:stretch>
+                      <a:fillRect/>
+                    </a:stretch>
+                  </pic:blipFill>
+                  <pic:spPr bwMode="auto">
+                    <a:xfrm>
+                      <a:off x="0" y="0"/>
+                      <a:ext cx="5943600" cy="4460353"/>
+                    </a:xfrm>
+                    <a:prstGeom prst="rect">
+                      <a:avLst/>
+                    </a:prstGeom>
+                    <a:noFill/>
+                    <a:ln>
+                      <a:noFill/>
+                    </a:ln>
+                  </pic:spPr>
+                </pic:pic>
+              </a:graphicData>
+            </a:graphic>
+          </wp:inline>
+        </w:drawing>
+      </w:r>
+    </w:p>
+    <w:p>
+      <w:pPr>
+        <w:pStyle w:val="Caption"/>
+        <w:jc w:val="center"/>
+      </w:pPr>
+      <w:r>
+        <w:t xml:space="preserve">Figure </w:t>
+      </w:r>
+      <w:r>
+        <w:fldChar w:fldCharType="begin"/>
+      </w:r>
+      <w:r>
+        <w:instrText xml:space="preserve"> SEQ Figure \* ARABIC </w:instrText>
+      </w:r>
+      <w:r>
+        <w:fldChar w:fldCharType="separate"/>
+      </w:r>
+      <w:r>
+        <w:rPr>
+          <w:noProof/>
+        </w:rPr>
+        <w:t>8</w:t>
+      </w:r>
+      <w:r>
+        <w:fldChar w:fldCharType="end"/>
+      </w:r>
+      <w:r>
+        <w:t>: For Lab 2, all eight colors displaying on the monitor</w:t>
+      </w:r>
+    </w:p>
+    <w:p>
+      <w:pPr>
+        <w:keepNext/>
+      </w:pPr>
+      <w:r>
+        <w:rPr>
+          <w:noProof/>
+        </w:rPr>
+        <w:lastRenderedPageBreak/>
+        <w:drawing>
+          <wp:inline distT="0" distB="0" distL="0" distR="0" wp14:anchorId="71759D37" wp14:editId="481D2AC9">
+            <wp:extent cx="5943600" cy="4460353"/>
+            <wp:effectExtent l="0" t="0" r="0" b="0"/>
+            <wp:docPr id="4" name="Picture 4" descr="C:\Users\Jeff\AppData\Local\Temp\IMG_2260.JPG"/>
+            <wp:cNvGraphicFramePr>
+              <a:graphicFrameLocks xmlns:a="http://schemas.openxmlformats.org/drawingml/2006/main" noChangeAspect="1"/>
+            </wp:cNvGraphicFramePr>
+            <a:graphic xmlns:a="http://schemas.openxmlformats.org/drawingml/2006/main">
+              <a:graphicData uri="http://schemas.openxmlformats.org/drawingml/2006/picture">
+                <pic:pic xmlns:pic="http://schemas.openxmlformats.org/drawingml/2006/picture">
+                  <pic:nvPicPr>
+                    <pic:cNvPr id="0" name="Picture 4" descr="C:\Users\Jeff\AppData\Local\Temp\IMG_2260.JPG"/>
+                    <pic:cNvPicPr>
+                      <a:picLocks noChangeAspect="1" noChangeArrowheads="1"/>
+                    </pic:cNvPicPr>
+                  </pic:nvPicPr>
+                  <pic:blipFill>
+                    <a:blip r:embed="rId19" cstate="print">
+                      <a:extLst>
+                        <a:ext uri="{28A0092B-C50C-407E-A947-70E740481C1C}">
+                          <a14:useLocalDpi xmlns:a14="http://schemas.microsoft.com/office/drawing/2010/main" val="0"/>
+                        </a:ext>
+                      </a:extLst>
+                    </a:blip>
+                    <a:srcRect/>
+                    <a:stretch>
+                      <a:fillRect/>
+                    </a:stretch>
+                  </pic:blipFill>
+                  <pic:spPr bwMode="auto">
+                    <a:xfrm>
+                      <a:off x="0" y="0"/>
+                      <a:ext cx="5943600" cy="4460353"/>
+                    </a:xfrm>
+                    <a:prstGeom prst="rect">
+                      <a:avLst/>
+                    </a:prstGeom>
+                    <a:noFill/>
+                    <a:ln>
+                      <a:noFill/>
+                    </a:ln>
+                  </pic:spPr>
+                </pic:pic>
+              </a:graphicData>
+            </a:graphic>
+          </wp:inline>
+        </w:drawing>
+      </w:r>
+    </w:p>
+    <w:p>
+      <w:pPr>
+        <w:pStyle w:val="Caption"/>
+        <w:jc w:val="center"/>
+      </w:pPr>
+      <w:r>
+        <w:t xml:space="preserve">Figure </w:t>
+      </w:r>
+      <w:r>
+        <w:fldChar w:fldCharType="begin"/>
+      </w:r>
+      <w:r>
+        <w:instrText xml:space="preserve"> SEQ Figure \* ARABIC </w:instrText>
+      </w:r>
+      <w:r>
+        <w:fldChar w:fldCharType="separate"/>
+      </w:r>
+      <w:r>
+        <w:rPr>
+          <w:noProof/>
+        </w:rPr>
+        <w:t>9</w:t>
+      </w:r>
+      <w:r>
+        <w:fldChar w:fldCharType="end"/>
+      </w:r>
+      <w:r>
+        <w:t>: For Lab 3, playable character, object, and background displaying on the screen</w:t>
+      </w:r>
+    </w:p>
+    <w:p>
+      <w:pPr>
+        <w:keepNext/>
+      </w:pPr>
+      <w:r>
+        <w:rPr>
+          <w:noProof/>
+        </w:rPr>
+        <w:lastRenderedPageBreak/>
+        <w:drawing>
+          <wp:inline distT="0" distB="0" distL="0" distR="0" wp14:anchorId="21FF38C3" wp14:editId="57315F37">
+            <wp:extent cx="5943600" cy="4460353"/>
+            <wp:effectExtent l="0" t="0" r="0" b="0"/>
+            <wp:docPr id="5" name="Picture 5" descr="C:\Users\Jeff\AppData\Local\Temp\IMG_2269.JPG"/>
+            <wp:cNvGraphicFramePr>
+              <a:graphicFrameLocks xmlns:a="http://schemas.openxmlformats.org/drawingml/2006/main" noChangeAspect="1"/>
+            </wp:cNvGraphicFramePr>
+            <a:graphic xmlns:a="http://schemas.openxmlformats.org/drawingml/2006/main">
+              <a:graphicData uri="http://schemas.openxmlformats.org/drawingml/2006/picture">
+                <pic:pic xmlns:pic="http://schemas.openxmlformats.org/drawingml/2006/picture">
+                  <pic:nvPicPr>
+                    <pic:cNvPr id="0" name="Picture 5" descr="C:\Users\Jeff\AppData\Local\Temp\IMG_2269.JPG"/>
+                    <pic:cNvPicPr>
+                      <a:picLocks noChangeAspect="1" noChangeArrowheads="1"/>
+                    </pic:cNvPicPr>
+                  </pic:nvPicPr>
+                  <pic:blipFill>
+                    <a:blip r:embed="rId20" cstate="print">
+                      <a:extLst>
+                        <a:ext uri="{28A0092B-C50C-407E-A947-70E740481C1C}">
+                          <a14:useLocalDpi xmlns:a14="http://schemas.microsoft.com/office/drawing/2010/main" val="0"/>
+                        </a:ext>
+                      </a:extLst>
+                    </a:blip>
+                    <a:srcRect/>
+                    <a:stretch>
+                      <a:fillRect/>
+                    </a:stretch>
+                  </pic:blipFill>
+                  <pic:spPr bwMode="auto">
+                    <a:xfrm>
+                      <a:off x="0" y="0"/>
+                      <a:ext cx="5943600" cy="4460353"/>
+                    </a:xfrm>
+                    <a:prstGeom prst="rect">
+                      <a:avLst/>
+                    </a:prstGeom>
+                    <a:noFill/>
+                    <a:ln>
+                      <a:noFill/>
+                    </a:ln>
+                  </pic:spPr>
+                </pic:pic>
+              </a:graphicData>
+            </a:graphic>
+          </wp:inline>
+        </w:drawing>
+      </w:r>
+    </w:p>
+    <w:p>
+      <w:pPr>
+        <w:pStyle w:val="Caption"/>
+        <w:jc w:val="center"/>
+      </w:pPr>
+      <w:r>
+        <w:t xml:space="preserve">Figure </w:t>
+      </w:r>
+      <w:r>
+        <w:fldChar w:fldCharType="begin"/>
+      </w:r>
+      <w:r>
+        <w:instrText xml:space="preserve"> SEQ Figure \* ARABIC </w:instrText>
+      </w:r>
+      <w:r>
+        <w:fldChar w:fldCharType="separate"/>
+      </w:r>
+      <w:r>
+        <w:rPr>
+          <w:noProof/>
+        </w:rPr>
+        <w:t>10</w:t>
+      </w:r>
+      <w:r>
+        <w:fldChar w:fldCharType="end"/>
+      </w:r>
+      <w:r>
+        <w:t>: For Lab 4, glowing LED pattern using for-loop</w:t>
+      </w:r>
+    </w:p>
+    <w:p>
+      <w:pPr>
+        <w:keepNext/>
+      </w:pPr>
+      <w:r>
+        <w:rPr>
+          <w:noProof/>
+        </w:rPr>
+        <w:lastRenderedPageBreak/>
+        <w:drawing>
+          <wp:inline distT="0" distB="0" distL="0" distR="0" wp14:anchorId="1C1E9AAC" wp14:editId="5D207C38">
+            <wp:extent cx="5943600" cy="4460353"/>
+            <wp:effectExtent l="0" t="0" r="0" b="0"/>
+            <wp:docPr id="6" name="Picture 6" descr="C:\Users\Jeff\AppData\Local\Temp\IMG_2268.JPG"/>
+            <wp:cNvGraphicFramePr>
+              <a:graphicFrameLocks xmlns:a="http://schemas.openxmlformats.org/drawingml/2006/main" noChangeAspect="1"/>
+            </wp:cNvGraphicFramePr>
+            <a:graphic xmlns:a="http://schemas.openxmlformats.org/drawingml/2006/main">
+              <a:graphicData uri="http://schemas.openxmlformats.org/drawingml/2006/picture">
+                <pic:pic xmlns:pic="http://schemas.openxmlformats.org/drawingml/2006/picture">
+                  <pic:nvPicPr>
+                    <pic:cNvPr id="0" name="Picture 6" descr="C:\Users\Jeff\AppData\Local\Temp\IMG_2268.JPG"/>
+                    <pic:cNvPicPr>
+                      <a:picLocks noChangeAspect="1" noChangeArrowheads="1"/>
+                    </pic:cNvPicPr>
+                  </pic:nvPicPr>
+                  <pic:blipFill>
+                    <a:blip r:embed="rId21" cstate="print">
+                      <a:extLst>
+                        <a:ext uri="{28A0092B-C50C-407E-A947-70E740481C1C}">
+                          <a14:useLocalDpi xmlns:a14="http://schemas.microsoft.com/office/drawing/2010/main" val="0"/>
+                        </a:ext>
+                      </a:extLst>
+                    </a:blip>
+                    <a:srcRect/>
+                    <a:stretch>
+                      <a:fillRect/>
+                    </a:stretch>
+                  </pic:blipFill>
+                  <pic:spPr bwMode="auto">
+                    <a:xfrm>
+                      <a:off x="0" y="0"/>
+                      <a:ext cx="5943600" cy="4460353"/>
+                    </a:xfrm>
+                    <a:prstGeom prst="rect">
+                      <a:avLst/>
+                    </a:prstGeom>
+                    <a:noFill/>
+                    <a:ln>
+                      <a:noFill/>
+                    </a:ln>
+                  </pic:spPr>
+                </pic:pic>
+              </a:graphicData>
+            </a:graphic>
+          </wp:inline>
+        </w:drawing>
+      </w:r>
+    </w:p>
+    <w:p>
+      <w:pPr>
+        <w:pStyle w:val="Caption"/>
+        <w:jc w:val="center"/>
+      </w:pPr>
+      <w:r>
+        <w:t xml:space="preserve">Figure </w:t>
+      </w:r>
+      <w:r>
+        <w:fldChar w:fldCharType="begin"/>
+      </w:r>
+      <w:r>
+        <w:instrText xml:space="preserve"> SEQ Figure \* ARABIC </w:instrText>
+      </w:r>
+      <w:r>
+        <w:fldChar w:fldCharType="separate"/>
+      </w:r>
+      <w:r>
+        <w:rPr>
+          <w:noProof/>
+        </w:rPr>
+        <w:t>11</w:t>
+      </w:r>
+      <w:r>
+        <w:fldChar w:fldCharType="end"/>
+      </w:r>
+      <w:r>
+        <w:t xml:space="preserve">: For Lab 4, displaying the </w:t>
+      </w:r>
+      <w:r>
+        <w:t>LED-flashing</w:t>
+      </w:r>
+      <w:r>
+        <w:t xml:space="preserve"> pattern using the timer</w:t>
+      </w:r>
+    </w:p>
+    <w:p>
+      <w:pPr>
+        <w:keepNext/>
+      </w:pPr>
+      <w:r>
+        <w:rPr>
+          <w:noProof/>
+        </w:rPr>
+        <w:lastRenderedPageBreak/>
+        <w:drawing>
+          <wp:inline distT="0" distB="0" distL="0" distR="0" wp14:anchorId="424A51FA" wp14:editId="3837B14C">
+            <wp:extent cx="5943600" cy="4460353"/>
+            <wp:effectExtent l="0" t="0" r="0" b="0"/>
+            <wp:docPr id="8" name="Picture 8" descr="C:\Users\Jeff\AppData\Local\Temp\IMG_2271.JPG"/>
+            <wp:cNvGraphicFramePr>
+              <a:graphicFrameLocks xmlns:a="http://schemas.openxmlformats.org/drawingml/2006/main" noChangeAspect="1"/>
+            </wp:cNvGraphicFramePr>
+            <a:graphic xmlns:a="http://schemas.openxmlformats.org/drawingml/2006/main">
+              <a:graphicData uri="http://schemas.openxmlformats.org/drawingml/2006/picture">
+                <pic:pic xmlns:pic="http://schemas.openxmlformats.org/drawingml/2006/picture">
+                  <pic:nvPicPr>
+                    <pic:cNvPr id="0" name="Picture 7" descr="C:\Users\Jeff\AppData\Local\Temp\IMG_2271.JPG"/>
+                    <pic:cNvPicPr>
+                      <a:picLocks noChangeAspect="1" noChangeArrowheads="1"/>
+                    </pic:cNvPicPr>
+                  </pic:nvPicPr>
+                  <pic:blipFill>
+                    <a:blip r:embed="rId22" cstate="print">
+                      <a:extLst>
+                        <a:ext uri="{28A0092B-C50C-407E-A947-70E740481C1C}">
+                          <a14:useLocalDpi xmlns:a14="http://schemas.microsoft.com/office/drawing/2010/main" val="0"/>
+                        </a:ext>
+                      </a:extLst>
+                    </a:blip>
+                    <a:srcRect/>
+                    <a:stretch>
+                      <a:fillRect/>
+                    </a:stretch>
+                  </pic:blipFill>
+                  <pic:spPr bwMode="auto">
+                    <a:xfrm>
+                      <a:off x="0" y="0"/>
+                      <a:ext cx="5943600" cy="4460353"/>
+                    </a:xfrm>
+                    <a:prstGeom prst="rect">
+                      <a:avLst/>
+                    </a:prstGeom>
+                    <a:noFill/>
+                    <a:ln>
+                      <a:noFill/>
+                    </a:ln>
+                  </pic:spPr>
+                </pic:pic>
+              </a:graphicData>
+            </a:graphic>
+          </wp:inline>
+        </w:drawing>
+      </w:r>
+    </w:p>
+    <w:p>
+      <w:pPr>
+        <w:pStyle w:val="Caption"/>
+        <w:jc w:val="center"/>
+      </w:pPr>
+      <w:r>
+        <w:t xml:space="preserve">Figure </w:t>
+      </w:r>
+      <w:r>
+        <w:fldChar w:fldCharType="begin"/>
+      </w:r>
+      <w:r>
+        <w:instrText xml:space="preserve"> SEQ Figure \* ARABIC </w:instrText>
+      </w:r>
+      <w:r>
+        <w:fldChar w:fldCharType="separate"/>
+      </w:r>
+      <w:r>
+        <w:rPr>
+          <w:noProof/>
+        </w:rPr>
+        <w:t>12</w:t>
+      </w:r>
+      <w:r>
+        <w:fldChar w:fldCharType="end"/>
+      </w:r>
+      <w:r>
+        <w:t>: For Lab 5, pushing the select button to make the object move to the right</w:t>
+      </w:r>
     </w:p>
     <w:p>
       <w:pPr>
         <w:pStyle w:val="Heading1"/>
       </w:pPr>
-      <w:bookmarkStart w:id="4" w:name="_Toc435636268"/>
+      <w:bookmarkStart w:id="4" w:name="_Toc435646218"/>
       <w:r>
         <w:t>Conclusion</w:t>
       </w:r>
@@ -2800,7 +3845,7 @@
 </file>
 
 <file path=customXml/itemProps2.xml><?xml version="1.0" encoding="utf-8"?>
-<ds:datastoreItem xmlns:ds="http://schemas.openxmlformats.org/officeDocument/2006/customXml" ds:itemID="{30D07884-6AB1-4BB3-8F3A-0513EDCD8788}">
+<ds:datastoreItem xmlns:ds="http://schemas.openxmlformats.org/officeDocument/2006/customXml" ds:itemID="{D4635C21-663D-4AD6-A613-04214311C0D6}">
   <ds:schemaRefs>
     <ds:schemaRef ds:uri="http://schemas.openxmlformats.org/officeDocument/2006/bibliography"/>
   </ds:schemaRefs>

--- a/Lab 5 report.docx
+++ b/Lab 5 report.docx
@@ -378,7 +378,7 @@
           <w:r>
             <w:fldChar w:fldCharType="separate"/>
           </w:r>
-          <w:hyperlink w:anchor="_Toc435646215" w:history="1">
+          <w:hyperlink w:anchor="_Toc435652585" w:history="1">
             <w:r>
               <w:rPr>
                 <w:rStyle w:val="Hyperlink"/>
@@ -405,7 +405,7 @@
                 <w:noProof/>
                 <w:webHidden/>
               </w:rPr>
-              <w:instrText xml:space="preserve"> PAGEREF _Toc435646215 \h </w:instrText>
+              <w:instrText xml:space="preserve"> PAGEREF _Toc435652585 \h </w:instrText>
             </w:r>
             <w:r>
               <w:rPr>
@@ -448,7 +448,7 @@
               <w:sz w:val="22"/>
             </w:rPr>
           </w:pPr>
-          <w:hyperlink w:anchor="_Toc435646216" w:history="1">
+          <w:hyperlink w:anchor="_Toc435652586" w:history="1">
             <w:r>
               <w:rPr>
                 <w:rStyle w:val="Hyperlink"/>
@@ -475,7 +475,7 @@
                 <w:noProof/>
                 <w:webHidden/>
               </w:rPr>
-              <w:instrText xml:space="preserve"> PAGEREF _Toc435646216 \h </w:instrText>
+              <w:instrText xml:space="preserve"> PAGEREF _Toc435652586 \h </w:instrText>
             </w:r>
             <w:r>
               <w:rPr>
@@ -518,7 +518,7 @@
               <w:sz w:val="22"/>
             </w:rPr>
           </w:pPr>
-          <w:hyperlink w:anchor="_Toc435646217" w:history="1">
+          <w:hyperlink w:anchor="_Toc435652587" w:history="1">
             <w:r>
               <w:rPr>
                 <w:rStyle w:val="Hyperlink"/>
@@ -545,7 +545,7 @@
                 <w:noProof/>
                 <w:webHidden/>
               </w:rPr>
-              <w:instrText xml:space="preserve"> PAGEREF _Toc435646217 \h </w:instrText>
+              <w:instrText xml:space="preserve"> PAGEREF _Toc435652587 \h </w:instrText>
             </w:r>
             <w:r>
               <w:rPr>
@@ -565,7 +565,7 @@
                 <w:noProof/>
                 <w:webHidden/>
               </w:rPr>
-              <w:t>3</w:t>
+              <w:t>6</w:t>
             </w:r>
             <w:r>
               <w:rPr>
@@ -588,7 +588,7 @@
               <w:sz w:val="22"/>
             </w:rPr>
           </w:pPr>
-          <w:hyperlink w:anchor="_Toc435646218" w:history="1">
+          <w:hyperlink w:anchor="_Toc435652588" w:history="1">
             <w:r>
               <w:rPr>
                 <w:rStyle w:val="Hyperlink"/>
@@ -615,7 +615,7 @@
                 <w:noProof/>
                 <w:webHidden/>
               </w:rPr>
-              <w:instrText xml:space="preserve"> PAGEREF _Toc435646218 \h </w:instrText>
+              <w:instrText xml:space="preserve"> PAGEREF _Toc435652588 \h </w:instrText>
             </w:r>
             <w:r>
               <w:rPr>
@@ -635,7 +635,7 @@
                 <w:noProof/>
                 <w:webHidden/>
               </w:rPr>
-              <w:t>8</w:t>
+              <w:t>11</w:t>
             </w:r>
             <w:r>
               <w:rPr>
@@ -658,7 +658,10 @@
         </w:p>
       </w:sdtContent>
     </w:sdt>
-    <w:p/>
+    <w:p>
+      <w:bookmarkStart w:id="0" w:name="_GoBack"/>
+      <w:bookmarkEnd w:id="0"/>
+    </w:p>
     <w:p/>
     <w:p/>
     <w:p/>
@@ -682,12 +685,12 @@
       <w:pPr>
         <w:pStyle w:val="Heading1"/>
       </w:pPr>
-      <w:bookmarkStart w:id="0" w:name="_Toc435646215"/>
+      <w:bookmarkStart w:id="1" w:name="_Toc435652585"/>
       <w:r>
         <w:lastRenderedPageBreak/>
         <w:t>Introduction</w:t>
       </w:r>
-      <w:bookmarkEnd w:id="0"/>
+      <w:bookmarkEnd w:id="1"/>
     </w:p>
     <w:p>
       <w:r>
@@ -880,11 +883,11 @@
       <w:pPr>
         <w:pStyle w:val="Heading1"/>
       </w:pPr>
-      <w:bookmarkStart w:id="1" w:name="_Toc435646216"/>
+      <w:bookmarkStart w:id="2" w:name="_Toc435652586"/>
       <w:r>
         <w:t>Design Methodology</w:t>
       </w:r>
-      <w:bookmarkEnd w:id="1"/>
+      <w:bookmarkEnd w:id="2"/>
     </w:p>
     <w:p>
       <w:pPr>
@@ -1402,14 +1405,12 @@
       <w:r>
         <w:t xml:space="preserve"> This requires making a sprite map where each sprite is 64 pixels and has an 8 x 8 arrangement. All sprites are stored in arrays similar to the tile map. </w:t>
       </w:r>
-      <w:bookmarkStart w:id="2" w:name="_GoBack"/>
-      <w:bookmarkEnd w:id="2"/>
     </w:p>
     <w:p>
       <w:pPr>
         <w:pStyle w:val="Heading1"/>
       </w:pPr>
-      <w:bookmarkStart w:id="3" w:name="_Toc435646217"/>
+      <w:bookmarkStart w:id="3" w:name="_Toc435652587"/>
       <w:r>
         <w:lastRenderedPageBreak/>
         <w:t>Verification</w:t>
@@ -1959,7 +1960,7 @@
       <w:pPr>
         <w:pStyle w:val="Heading1"/>
       </w:pPr>
-      <w:bookmarkStart w:id="4" w:name="_Toc435646218"/>
+      <w:bookmarkStart w:id="4" w:name="_Toc435652588"/>
       <w:r>
         <w:t>Conclusion</w:t>
       </w:r>
@@ -2050,7 +2051,7 @@
           <w:rPr>
             <w:noProof/>
           </w:rPr>
-          <w:t>1</w:t>
+          <w:t>0</w:t>
         </w:r>
         <w:r>
           <w:rPr>
@@ -3845,7 +3846,7 @@
 </file>
 
 <file path=customXml/itemProps2.xml><?xml version="1.0" encoding="utf-8"?>
-<ds:datastoreItem xmlns:ds="http://schemas.openxmlformats.org/officeDocument/2006/customXml" ds:itemID="{D4635C21-663D-4AD6-A613-04214311C0D6}">
+<ds:datastoreItem xmlns:ds="http://schemas.openxmlformats.org/officeDocument/2006/customXml" ds:itemID="{0A5ECB7C-5254-4B0A-8E14-7415051A3229}">
   <ds:schemaRefs>
     <ds:schemaRef ds:uri="http://schemas.openxmlformats.org/officeDocument/2006/bibliography"/>
   </ds:schemaRefs>

--- a/Lab 5 report.docx
+++ b/Lab 5 report.docx
@@ -378,7 +378,7 @@
           <w:r>
             <w:fldChar w:fldCharType="separate"/>
           </w:r>
-          <w:hyperlink w:anchor="_Toc435652585" w:history="1">
+          <w:hyperlink w:anchor="_Toc435660154" w:history="1">
             <w:r>
               <w:rPr>
                 <w:rStyle w:val="Hyperlink"/>
@@ -405,7 +405,7 @@
                 <w:noProof/>
                 <w:webHidden/>
               </w:rPr>
-              <w:instrText xml:space="preserve"> PAGEREF _Toc435652585 \h </w:instrText>
+              <w:instrText xml:space="preserve"> PAGEREF _Toc435660154 \h </w:instrText>
             </w:r>
             <w:r>
               <w:rPr>
@@ -448,7 +448,7 @@
               <w:sz w:val="22"/>
             </w:rPr>
           </w:pPr>
-          <w:hyperlink w:anchor="_Toc435652586" w:history="1">
+          <w:hyperlink w:anchor="_Toc435660155" w:history="1">
             <w:r>
               <w:rPr>
                 <w:rStyle w:val="Hyperlink"/>
@@ -475,7 +475,7 @@
                 <w:noProof/>
                 <w:webHidden/>
               </w:rPr>
-              <w:instrText xml:space="preserve"> PAGEREF _Toc435652586 \h </w:instrText>
+              <w:instrText xml:space="preserve"> PAGEREF _Toc435660155 \h </w:instrText>
             </w:r>
             <w:r>
               <w:rPr>
@@ -518,7 +518,7 @@
               <w:sz w:val="22"/>
             </w:rPr>
           </w:pPr>
-          <w:hyperlink w:anchor="_Toc435652587" w:history="1">
+          <w:hyperlink w:anchor="_Toc435660156" w:history="1">
             <w:r>
               <w:rPr>
                 <w:rStyle w:val="Hyperlink"/>
@@ -545,7 +545,7 @@
                 <w:noProof/>
                 <w:webHidden/>
               </w:rPr>
-              <w:instrText xml:space="preserve"> PAGEREF _Toc435652587 \h </w:instrText>
+              <w:instrText xml:space="preserve"> PAGEREF _Toc435660156 \h </w:instrText>
             </w:r>
             <w:r>
               <w:rPr>
@@ -565,7 +565,7 @@
                 <w:noProof/>
                 <w:webHidden/>
               </w:rPr>
-              <w:t>6</w:t>
+              <w:t>9</w:t>
             </w:r>
             <w:r>
               <w:rPr>
@@ -588,7 +588,7 @@
               <w:sz w:val="22"/>
             </w:rPr>
           </w:pPr>
-          <w:hyperlink w:anchor="_Toc435652588" w:history="1">
+          <w:hyperlink w:anchor="_Toc435660157" w:history="1">
             <w:r>
               <w:rPr>
                 <w:rStyle w:val="Hyperlink"/>
@@ -615,7 +615,7 @@
                 <w:noProof/>
                 <w:webHidden/>
               </w:rPr>
-              <w:instrText xml:space="preserve"> PAGEREF _Toc435652588 \h </w:instrText>
+              <w:instrText xml:space="preserve"> PAGEREF _Toc435660157 \h </w:instrText>
             </w:r>
             <w:r>
               <w:rPr>
@@ -635,7 +635,7 @@
                 <w:noProof/>
                 <w:webHidden/>
               </w:rPr>
-              <w:t>11</w:t>
+              <w:t>14</w:t>
             </w:r>
             <w:r>
               <w:rPr>
@@ -658,20 +658,18 @@
         </w:p>
       </w:sdtContent>
     </w:sdt>
-    <w:p>
-      <w:bookmarkStart w:id="0" w:name="_GoBack"/>
-      <w:bookmarkEnd w:id="0"/>
-    </w:p>
     <w:p/>
     <w:p/>
     <w:p/>
     <w:p/>
     <w:p/>
     <w:p/>
+    <w:p/>
     <w:p>
       <w:pPr>
         <w:sectPr>
-          <w:footerReference w:type="first" r:id="rId9"/>
+          <w:footerReference w:type="default" r:id="rId9"/>
+          <w:footerReference w:type="first" r:id="rId10"/>
           <w:pgSz w:w="12240" w:h="15840"/>
           <w:pgMar w:top="1440" w:right="1440" w:bottom="1440" w:left="1440" w:header="720" w:footer="720" w:gutter="0"/>
           <w:pgNumType w:start="0"/>
@@ -685,12 +683,12 @@
       <w:pPr>
         <w:pStyle w:val="Heading1"/>
       </w:pPr>
-      <w:bookmarkStart w:id="1" w:name="_Toc435652585"/>
+      <w:bookmarkStart w:id="0" w:name="_Toc435660154"/>
       <w:r>
         <w:lastRenderedPageBreak/>
         <w:t>Introduction</w:t>
       </w:r>
-      <w:bookmarkEnd w:id="1"/>
+      <w:bookmarkEnd w:id="0"/>
     </w:p>
     <w:p>
       <w:r>
@@ -727,7 +725,7 @@
                     <pic:cNvPicPr/>
                   </pic:nvPicPr>
                   <pic:blipFill>
-                    <a:blip r:embed="rId10"/>
+                    <a:blip r:embed="rId11"/>
                     <a:stretch>
                       <a:fillRect/>
                     </a:stretch>
@@ -883,11 +881,11 @@
       <w:pPr>
         <w:pStyle w:val="Heading1"/>
       </w:pPr>
-      <w:bookmarkStart w:id="2" w:name="_Toc435652586"/>
+      <w:bookmarkStart w:id="1" w:name="_Toc435660155"/>
       <w:r>
         <w:t>Design Methodology</w:t>
       </w:r>
-      <w:bookmarkEnd w:id="2"/>
+      <w:bookmarkEnd w:id="1"/>
     </w:p>
     <w:p>
       <w:pPr>
@@ -949,7 +947,7 @@
                     </pic:cNvPicPr>
                   </pic:nvPicPr>
                   <pic:blipFill>
-                    <a:blip r:embed="rId11"/>
+                    <a:blip r:embed="rId12"/>
                     <a:stretch>
                       <a:fillRect/>
                     </a:stretch>
@@ -1025,7 +1023,7 @@
                     <pic:cNvPicPr/>
                   </pic:nvPicPr>
                   <pic:blipFill>
-                    <a:blip r:embed="rId12"/>
+                    <a:blip r:embed="rId13"/>
                     <a:stretch>
                       <a:fillRect/>
                     </a:stretch>
@@ -1144,7 +1142,7 @@
                     </pic:cNvPicPr>
                   </pic:nvPicPr>
                   <pic:blipFill>
-                    <a:blip r:embed="rId13"/>
+                    <a:blip r:embed="rId14"/>
                     <a:stretch>
                       <a:fillRect/>
                     </a:stretch>
@@ -1219,7 +1217,7 @@
                     <pic:cNvPicPr/>
                   </pic:nvPicPr>
                   <pic:blipFill>
-                    <a:blip r:embed="rId14"/>
+                    <a:blip r:embed="rId15"/>
                     <a:stretch>
                       <a:fillRect/>
                     </a:stretch>
@@ -1298,7 +1296,7 @@
                     <pic:cNvPicPr/>
                   </pic:nvPicPr>
                   <pic:blipFill>
-                    <a:blip r:embed="rId15"/>
+                    <a:blip r:embed="rId16"/>
                     <a:stretch>
                       <a:fillRect/>
                     </a:stretch>
@@ -1369,7 +1367,7 @@
                     </pic:cNvPicPr>
                   </pic:nvPicPr>
                   <pic:blipFill>
-                    <a:blip r:embed="rId16"/>
+                    <a:blip r:embed="rId17"/>
                     <a:stretch>
                       <a:fillRect/>
                     </a:stretch>
@@ -1405,17 +1403,249 @@
       <w:r>
         <w:t xml:space="preserve"> This requires making a sprite map where each sprite is 64 pixels and has an 8 x 8 arrangement. All sprites are stored in arrays similar to the tile map. </w:t>
       </w:r>
-    </w:p>
+      <w:r>
+        <w:t>To aid in creating the sprites, we drew them on Microsoft Excel for reference.</w:t>
+      </w:r>
+    </w:p>
+    <w:p>
+      <w:pPr>
+        <w:keepNext/>
+      </w:pPr>
+      <w:r>
+        <w:rPr>
+          <w:noProof/>
+        </w:rPr>
+        <w:lastRenderedPageBreak/>
+        <w:drawing>
+          <wp:inline distT="0" distB="0" distL="0" distR="0" wp14:anchorId="3ADEC84C" wp14:editId="0FB6E9F3">
+            <wp:extent cx="5943600" cy="3910965"/>
+            <wp:effectExtent l="0" t="0" r="0" b="0"/>
+            <wp:docPr id="14" name="Picture 14"/>
+            <wp:cNvGraphicFramePr>
+              <a:graphicFrameLocks xmlns:a="http://schemas.openxmlformats.org/drawingml/2006/main" noChangeAspect="1"/>
+            </wp:cNvGraphicFramePr>
+            <a:graphic xmlns:a="http://schemas.openxmlformats.org/drawingml/2006/main">
+              <a:graphicData uri="http://schemas.openxmlformats.org/drawingml/2006/picture">
+                <pic:pic xmlns:pic="http://schemas.openxmlformats.org/drawingml/2006/picture">
+                  <pic:nvPicPr>
+                    <pic:cNvPr id="0" name=""/>
+                    <pic:cNvPicPr/>
+                  </pic:nvPicPr>
+                  <pic:blipFill>
+                    <a:blip r:embed="rId18"/>
+                    <a:stretch>
+                      <a:fillRect/>
+                    </a:stretch>
+                  </pic:blipFill>
+                  <pic:spPr>
+                    <a:xfrm>
+                      <a:off x="0" y="0"/>
+                      <a:ext cx="5943600" cy="3910965"/>
+                    </a:xfrm>
+                    <a:prstGeom prst="rect">
+                      <a:avLst/>
+                    </a:prstGeom>
+                  </pic:spPr>
+                </pic:pic>
+              </a:graphicData>
+            </a:graphic>
+          </wp:inline>
+        </w:drawing>
+      </w:r>
+    </w:p>
+    <w:p>
+      <w:pPr>
+        <w:pStyle w:val="Caption"/>
+        <w:jc w:val="center"/>
+      </w:pPr>
+      <w:r>
+        <w:t xml:space="preserve">Figure </w:t>
+      </w:r>
+      <w:r>
+        <w:fldChar w:fldCharType="begin"/>
+      </w:r>
+      <w:r>
+        <w:instrText xml:space="preserve"> SEQ Figure \* ARABIC </w:instrText>
+      </w:r>
+      <w:r>
+        <w:fldChar w:fldCharType="separate"/>
+      </w:r>
+      <w:r>
+        <w:rPr>
+          <w:noProof/>
+        </w:rPr>
+        <w:t>7</w:t>
+      </w:r>
+      <w:r>
+        <w:fldChar w:fldCharType="end"/>
+      </w:r>
+      <w:r>
+        <w:t>: Playable character "Evin" is made of six sprites and the object is one sprite</w:t>
+      </w:r>
+    </w:p>
+    <w:p>
+      <w:r>
+        <w:t>Unl</w:t>
+      </w:r>
+      <w:r>
+        <w:t xml:space="preserve">ike the previous lab however, we declare a </w:t>
+      </w:r>
+      <w:r>
+        <w:t>cons</w:t>
+      </w:r>
+      <w:r>
+        <w:t>tant for a color</w:t>
+      </w:r>
+      <w:r>
+        <w:t xml:space="preserve"> twice, once for the background and again for the foreground, using 4-bits due to declaring the colors twice each. </w:t>
+      </w:r>
+      <w:r>
+        <w:t xml:space="preserve">To fit a maximum of 32 sprites, our sprite array contains 2048 pixels. </w:t>
+      </w:r>
+      <w:r>
+        <w:t xml:space="preserve">Similar to Lab 2 where we had to hardcode the VGA, we have to hardcode all of the sprites that we designed to fill the space. </w:t>
+      </w:r>
+      <w:r>
+        <w:t>The ground is</w:t>
+      </w:r>
+      <w:r>
+        <w:t xml:space="preserve"> an array of 1200 pixels and used for both foreground and background.</w:t>
+      </w:r>
+      <w:r>
+        <w:t xml:space="preserve"> </w:t>
+      </w:r>
+    </w:p>
+    <w:p>
+      <w:r>
+        <w:t>We use the vgatimehelper component and map index from Lab 2, but this time we also need to determine how the foreground and background pixels display on the screen.</w:t>
+      </w:r>
+      <w:r>
+        <w:t xml:space="preserve"> For the foreground pixels, we divide the pixel x by 2 and mod it by 8, add it by the foreground's map index multiplied by 64, and then added by pixel y divided by 2 mod 8 multiplied by 8. </w:t>
+      </w:r>
+      <w:r>
+        <w:t xml:space="preserve">We do the same </w:t>
+      </w:r>
+      <w:r>
+        <w:lastRenderedPageBreak/>
+        <w:t>for the background pixels. We changed t</w:t>
+      </w:r>
+      <w:r>
+        <w:t xml:space="preserve">he rgb </w:t>
+      </w:r>
+      <w:r>
+        <w:t xml:space="preserve">buffer </w:t>
+      </w:r>
+      <w:r>
+        <w:t xml:space="preserve">so that it displays the foreground where it is present but otherwise displays the background if not.  </w:t>
+      </w:r>
+    </w:p>
+    <w:p>
+      <w:r>
+        <w:rPr>
+          <w:b/>
+        </w:rPr>
+        <w:t>Lab 4</w:t>
+      </w:r>
+    </w:p>
+    <w:p>
+      <w:r>
+        <w:t>This lab introduces us to using the Xilinx Platform Studio</w:t>
+      </w:r>
+      <w:r>
+        <w:t xml:space="preserve"> (XPS)</w:t>
+      </w:r>
+      <w:r>
+        <w:t>.</w:t>
+      </w:r>
+      <w:r>
+        <w:t xml:space="preserve"> </w:t>
+      </w:r>
+      <w:r>
+        <w:t xml:space="preserve">With the XPS, </w:t>
+      </w:r>
+      <w:r>
+        <w:t>we went through the process of creating a project and gener</w:t>
+      </w:r>
+      <w:r>
+        <w:t>ating both the bitstream along with</w:t>
+      </w:r>
+      <w:r>
+        <w:t xml:space="preserve"> libraries and BSP. </w:t>
+      </w:r>
+      <w:r>
+        <w:t xml:space="preserve">First, we needed to use for-loops so that we could understand how to interact with the FPGA with C programming. To do this, we included the headers for unistd.h, platform.h, xgpio_l.h, xparameters.h, and xbasic_types.h. </w:t>
+      </w:r>
+    </w:p>
+    <w:p>
+      <w:r>
+        <w:rPr>
+          <w:b/>
+        </w:rPr>
+        <w:t>Lab 5</w:t>
+      </w:r>
+    </w:p>
+    <w:p>
+      <w:r>
+        <w:t xml:space="preserve">This lab was required everything done up until this point. </w:t>
+      </w:r>
+      <w:r>
+        <w:t xml:space="preserve">First, we needed to create an IP Core using the XPS by creating a peripheral. After following the instructions for using the wizard provided by the PowerPoint, we added the VHDL code from the third lab for displaying the graphics on the screen to the new folder in the pcores folder. </w:t>
+      </w:r>
+      <w:r>
+        <w:t xml:space="preserve"> </w:t>
+      </w:r>
+      <w:r>
+        <w:t xml:space="preserve">We had to modify the user_logic.vhd file generated by filling in the user ports and the signal declarations. For the user ports, </w:t>
+      </w:r>
+      <w:r>
+        <w:t xml:space="preserve">we put </w:t>
+      </w:r>
+      <w:r>
+        <w:t>pixToDisp as a 3-bit vector outpu</w:t>
+      </w:r>
+      <w:r>
+        <w:t>t and added both hsync and vsync</w:t>
+      </w:r>
+      <w:r>
+        <w:t xml:space="preserve"> as outputs. </w:t>
+      </w:r>
+      <w:r>
+        <w:t xml:space="preserve">For the signal declarations, we made a component called Project5IP with clock and reset as inputs, hsync and vsync as outputs, </w:t>
+      </w:r>
+      <w:r>
+        <w:t xml:space="preserve">rgb as a 3-bit output vector, and </w:t>
+      </w:r>
+      <w:proofErr w:type="spellStart"/>
+      <w:r>
+        <w:t>dataPort</w:t>
+      </w:r>
+      <w:proofErr w:type="spellEnd"/>
+      <w:r>
+        <w:t xml:space="preserve"> as a 32-bit input vector.</w:t>
+      </w:r>
+      <w:r>
+        <w:t xml:space="preserve"> We only needed slv_reg0, so we removed slv_reg1 and slv_reg2 and </w:t>
+      </w:r>
+      <w:r>
+        <w:t xml:space="preserve">had slv_reg0 send to slv_ip2bus_data in the case of "1". </w:t>
+      </w:r>
+    </w:p>
+    <w:p>
+      <w:r>
+        <w:lastRenderedPageBreak/>
+        <w:t xml:space="preserve">Next, we had to modify our </w:t>
+      </w:r>
+    </w:p>
+    <w:p/>
     <w:p>
       <w:pPr>
         <w:pStyle w:val="Heading1"/>
       </w:pPr>
-      <w:bookmarkStart w:id="3" w:name="_Toc435652587"/>
-      <w:r>
-        <w:lastRenderedPageBreak/>
+      <w:bookmarkStart w:id="2" w:name="_Toc435660156"/>
+      <w:r>
         <w:t>Verification</w:t>
       </w:r>
-      <w:bookmarkEnd w:id="3"/>
+      <w:bookmarkEnd w:id="2"/>
     </w:p>
     <w:p>
       <w:pPr>
@@ -1426,7 +1656,7 @@
           <w:noProof/>
         </w:rPr>
         <w:drawing>
-          <wp:inline distT="0" distB="0" distL="0" distR="0" wp14:anchorId="4864DAB1" wp14:editId="60269A9B">
+          <wp:inline distT="0" distB="0" distL="0" distR="0" wp14:anchorId="5B702D0F" wp14:editId="797D6F94">
             <wp:extent cx="5943600" cy="4460353"/>
             <wp:effectExtent l="0" t="0" r="0" b="0"/>
             <wp:docPr id="2" name="Picture 2" descr="C:\Users\Jeff\AppData\Local\Temp\IMG_2261-1.JPG"/>
@@ -1438,184 +1668,6 @@
                 <pic:pic xmlns:pic="http://schemas.openxmlformats.org/drawingml/2006/picture">
                   <pic:nvPicPr>
                     <pic:cNvPr id="0" name="Picture 2" descr="C:\Users\Jeff\AppData\Local\Temp\IMG_2261-1.JPG"/>
-                    <pic:cNvPicPr>
-                      <a:picLocks noChangeAspect="1" noChangeArrowheads="1"/>
-                    </pic:cNvPicPr>
-                  </pic:nvPicPr>
-                  <pic:blipFill>
-                    <a:blip r:embed="rId17" cstate="print">
-                      <a:extLst>
-                        <a:ext uri="{28A0092B-C50C-407E-A947-70E740481C1C}">
-                          <a14:useLocalDpi xmlns:a14="http://schemas.microsoft.com/office/drawing/2010/main" val="0"/>
-                        </a:ext>
-                      </a:extLst>
-                    </a:blip>
-                    <a:srcRect/>
-                    <a:stretch>
-                      <a:fillRect/>
-                    </a:stretch>
-                  </pic:blipFill>
-                  <pic:spPr bwMode="auto">
-                    <a:xfrm>
-                      <a:off x="0" y="0"/>
-                      <a:ext cx="5943600" cy="4460353"/>
-                    </a:xfrm>
-                    <a:prstGeom prst="rect">
-                      <a:avLst/>
-                    </a:prstGeom>
-                    <a:noFill/>
-                    <a:ln>
-                      <a:noFill/>
-                    </a:ln>
-                  </pic:spPr>
-                </pic:pic>
-              </a:graphicData>
-            </a:graphic>
-          </wp:inline>
-        </w:drawing>
-      </w:r>
-    </w:p>
-    <w:p>
-      <w:pPr>
-        <w:pStyle w:val="Caption"/>
-        <w:jc w:val="center"/>
-      </w:pPr>
-      <w:r>
-        <w:t xml:space="preserve">Figure </w:t>
-      </w:r>
-      <w:r>
-        <w:fldChar w:fldCharType="begin"/>
-      </w:r>
-      <w:r>
-        <w:instrText xml:space="preserve"> SEQ Figure \* ARABIC </w:instrText>
-      </w:r>
-      <w:r>
-        <w:fldChar w:fldCharType="separate"/>
-      </w:r>
-      <w:r>
-        <w:rPr>
-          <w:noProof/>
-        </w:rPr>
-        <w:t>7</w:t>
-      </w:r>
-      <w:r>
-        <w:fldChar w:fldCharType="end"/>
-      </w:r>
-      <w:r>
-        <w:t>: For Lab 1, LED glowing when the start button is pressed</w:t>
-      </w:r>
-    </w:p>
-    <w:p>
-      <w:pPr>
-        <w:keepNext/>
-      </w:pPr>
-      <w:r>
-        <w:rPr>
-          <w:noProof/>
-        </w:rPr>
-        <w:lastRenderedPageBreak/>
-        <w:drawing>
-          <wp:inline distT="0" distB="0" distL="0" distR="0" wp14:anchorId="44061223" wp14:editId="37F29CC9">
-            <wp:extent cx="5943600" cy="4460353"/>
-            <wp:effectExtent l="0" t="0" r="0" b="0"/>
-            <wp:docPr id="3" name="Picture 3" descr="C:\Users\Jeff\AppData\Local\Temp\IMG_2262.JPG"/>
-            <wp:cNvGraphicFramePr>
-              <a:graphicFrameLocks xmlns:a="http://schemas.openxmlformats.org/drawingml/2006/main" noChangeAspect="1"/>
-            </wp:cNvGraphicFramePr>
-            <a:graphic xmlns:a="http://schemas.openxmlformats.org/drawingml/2006/main">
-              <a:graphicData uri="http://schemas.openxmlformats.org/drawingml/2006/picture">
-                <pic:pic xmlns:pic="http://schemas.openxmlformats.org/drawingml/2006/picture">
-                  <pic:nvPicPr>
-                    <pic:cNvPr id="0" name="Picture 3" descr="C:\Users\Jeff\AppData\Local\Temp\IMG_2262.JPG"/>
-                    <pic:cNvPicPr>
-                      <a:picLocks noChangeAspect="1" noChangeArrowheads="1"/>
-                    </pic:cNvPicPr>
-                  </pic:nvPicPr>
-                  <pic:blipFill>
-                    <a:blip r:embed="rId18" cstate="print">
-                      <a:extLst>
-                        <a:ext uri="{28A0092B-C50C-407E-A947-70E740481C1C}">
-                          <a14:useLocalDpi xmlns:a14="http://schemas.microsoft.com/office/drawing/2010/main" val="0"/>
-                        </a:ext>
-                      </a:extLst>
-                    </a:blip>
-                    <a:srcRect/>
-                    <a:stretch>
-                      <a:fillRect/>
-                    </a:stretch>
-                  </pic:blipFill>
-                  <pic:spPr bwMode="auto">
-                    <a:xfrm>
-                      <a:off x="0" y="0"/>
-                      <a:ext cx="5943600" cy="4460353"/>
-                    </a:xfrm>
-                    <a:prstGeom prst="rect">
-                      <a:avLst/>
-                    </a:prstGeom>
-                    <a:noFill/>
-                    <a:ln>
-                      <a:noFill/>
-                    </a:ln>
-                  </pic:spPr>
-                </pic:pic>
-              </a:graphicData>
-            </a:graphic>
-          </wp:inline>
-        </w:drawing>
-      </w:r>
-    </w:p>
-    <w:p>
-      <w:pPr>
-        <w:pStyle w:val="Caption"/>
-        <w:jc w:val="center"/>
-      </w:pPr>
-      <w:r>
-        <w:t xml:space="preserve">Figure </w:t>
-      </w:r>
-      <w:r>
-        <w:fldChar w:fldCharType="begin"/>
-      </w:r>
-      <w:r>
-        <w:instrText xml:space="preserve"> SEQ Figure \* ARABIC </w:instrText>
-      </w:r>
-      <w:r>
-        <w:fldChar w:fldCharType="separate"/>
-      </w:r>
-      <w:r>
-        <w:rPr>
-          <w:noProof/>
-        </w:rPr>
-        <w:t>8</w:t>
-      </w:r>
-      <w:r>
-        <w:fldChar w:fldCharType="end"/>
-      </w:r>
-      <w:r>
-        <w:t>: For Lab 2, all eight colors displaying on the monitor</w:t>
-      </w:r>
-    </w:p>
-    <w:p>
-      <w:pPr>
-        <w:keepNext/>
-      </w:pPr>
-      <w:r>
-        <w:rPr>
-          <w:noProof/>
-        </w:rPr>
-        <w:lastRenderedPageBreak/>
-        <w:drawing>
-          <wp:inline distT="0" distB="0" distL="0" distR="0" wp14:anchorId="71759D37" wp14:editId="481D2AC9">
-            <wp:extent cx="5943600" cy="4460353"/>
-            <wp:effectExtent l="0" t="0" r="0" b="0"/>
-            <wp:docPr id="4" name="Picture 4" descr="C:\Users\Jeff\AppData\Local\Temp\IMG_2260.JPG"/>
-            <wp:cNvGraphicFramePr>
-              <a:graphicFrameLocks xmlns:a="http://schemas.openxmlformats.org/drawingml/2006/main" noChangeAspect="1"/>
-            </wp:cNvGraphicFramePr>
-            <a:graphic xmlns:a="http://schemas.openxmlformats.org/drawingml/2006/main">
-              <a:graphicData uri="http://schemas.openxmlformats.org/drawingml/2006/picture">
-                <pic:pic xmlns:pic="http://schemas.openxmlformats.org/drawingml/2006/picture">
-                  <pic:nvPicPr>
-                    <pic:cNvPr id="0" name="Picture 4" descr="C:\Users\Jeff\AppData\Local\Temp\IMG_2260.JPG"/>
                     <pic:cNvPicPr>
                       <a:picLocks noChangeAspect="1" noChangeArrowheads="1"/>
                     </pic:cNvPicPr>
@@ -1674,13 +1726,13 @@
         <w:rPr>
           <w:noProof/>
         </w:rPr>
-        <w:t>9</w:t>
+        <w:t>12</w:t>
       </w:r>
       <w:r>
         <w:fldChar w:fldCharType="end"/>
       </w:r>
       <w:r>
-        <w:t>: For Lab 3, playable character, object, and background displaying on the screen</w:t>
+        <w:t>: For Lab 1, LED glowing when the start button is pressed</w:t>
       </w:r>
     </w:p>
     <w:p>
@@ -1693,10 +1745,10 @@
         </w:rPr>
         <w:lastRenderedPageBreak/>
         <w:drawing>
-          <wp:inline distT="0" distB="0" distL="0" distR="0" wp14:anchorId="21FF38C3" wp14:editId="57315F37">
+          <wp:inline distT="0" distB="0" distL="0" distR="0" wp14:anchorId="5C2E7B32" wp14:editId="7E3925DF">
             <wp:extent cx="5943600" cy="4460353"/>
             <wp:effectExtent l="0" t="0" r="0" b="0"/>
-            <wp:docPr id="5" name="Picture 5" descr="C:\Users\Jeff\AppData\Local\Temp\IMG_2269.JPG"/>
+            <wp:docPr id="3" name="Picture 3" descr="C:\Users\Jeff\AppData\Local\Temp\IMG_2262.JPG"/>
             <wp:cNvGraphicFramePr>
               <a:graphicFrameLocks xmlns:a="http://schemas.openxmlformats.org/drawingml/2006/main" noChangeAspect="1"/>
             </wp:cNvGraphicFramePr>
@@ -1704,7 +1756,7 @@
               <a:graphicData uri="http://schemas.openxmlformats.org/drawingml/2006/picture">
                 <pic:pic xmlns:pic="http://schemas.openxmlformats.org/drawingml/2006/picture">
                   <pic:nvPicPr>
-                    <pic:cNvPr id="0" name="Picture 5" descr="C:\Users\Jeff\AppData\Local\Temp\IMG_2269.JPG"/>
+                    <pic:cNvPr id="0" name="Picture 3" descr="C:\Users\Jeff\AppData\Local\Temp\IMG_2262.JPG"/>
                     <pic:cNvPicPr>
                       <a:picLocks noChangeAspect="1" noChangeArrowheads="1"/>
                     </pic:cNvPicPr>
@@ -1763,13 +1815,13 @@
         <w:rPr>
           <w:noProof/>
         </w:rPr>
-        <w:t>10</w:t>
+        <w:t>13</w:t>
       </w:r>
       <w:r>
         <w:fldChar w:fldCharType="end"/>
       </w:r>
       <w:r>
-        <w:t>: For Lab 4, glowing LED pattern using for-loop</w:t>
+        <w:t>: For Lab 2, all eight colors displaying on the monitor</w:t>
       </w:r>
     </w:p>
     <w:p>
@@ -1782,10 +1834,10 @@
         </w:rPr>
         <w:lastRenderedPageBreak/>
         <w:drawing>
-          <wp:inline distT="0" distB="0" distL="0" distR="0" wp14:anchorId="1C1E9AAC" wp14:editId="5D207C38">
+          <wp:inline distT="0" distB="0" distL="0" distR="0" wp14:anchorId="716ECDC0" wp14:editId="42D834C3">
             <wp:extent cx="5943600" cy="4460353"/>
             <wp:effectExtent l="0" t="0" r="0" b="0"/>
-            <wp:docPr id="6" name="Picture 6" descr="C:\Users\Jeff\AppData\Local\Temp\IMG_2268.JPG"/>
+            <wp:docPr id="4" name="Picture 4" descr="C:\Users\Jeff\AppData\Local\Temp\IMG_2260.JPG"/>
             <wp:cNvGraphicFramePr>
               <a:graphicFrameLocks xmlns:a="http://schemas.openxmlformats.org/drawingml/2006/main" noChangeAspect="1"/>
             </wp:cNvGraphicFramePr>
@@ -1793,7 +1845,7 @@
               <a:graphicData uri="http://schemas.openxmlformats.org/drawingml/2006/picture">
                 <pic:pic xmlns:pic="http://schemas.openxmlformats.org/drawingml/2006/picture">
                   <pic:nvPicPr>
-                    <pic:cNvPr id="0" name="Picture 6" descr="C:\Users\Jeff\AppData\Local\Temp\IMG_2268.JPG"/>
+                    <pic:cNvPr id="0" name="Picture 4" descr="C:\Users\Jeff\AppData\Local\Temp\IMG_2260.JPG"/>
                     <pic:cNvPicPr>
                       <a:picLocks noChangeAspect="1" noChangeArrowheads="1"/>
                     </pic:cNvPicPr>
@@ -1852,19 +1904,13 @@
         <w:rPr>
           <w:noProof/>
         </w:rPr>
-        <w:t>11</w:t>
+        <w:t>14</w:t>
       </w:r>
       <w:r>
         <w:fldChar w:fldCharType="end"/>
       </w:r>
       <w:r>
-        <w:t xml:space="preserve">: For Lab 4, displaying the </w:t>
-      </w:r>
-      <w:r>
-        <w:t>LED-flashing</w:t>
-      </w:r>
-      <w:r>
-        <w:t xml:space="preserve"> pattern using the timer</w:t>
+        <w:t>: For Lab 3, playable character, object, and background displaying on the screen</w:t>
       </w:r>
     </w:p>
     <w:p>
@@ -1877,10 +1923,10 @@
         </w:rPr>
         <w:lastRenderedPageBreak/>
         <w:drawing>
-          <wp:inline distT="0" distB="0" distL="0" distR="0" wp14:anchorId="424A51FA" wp14:editId="3837B14C">
+          <wp:inline distT="0" distB="0" distL="0" distR="0" wp14:anchorId="7B6CF9F9" wp14:editId="1EBEBD32">
             <wp:extent cx="5943600" cy="4460353"/>
             <wp:effectExtent l="0" t="0" r="0" b="0"/>
-            <wp:docPr id="8" name="Picture 8" descr="C:\Users\Jeff\AppData\Local\Temp\IMG_2271.JPG"/>
+            <wp:docPr id="5" name="Picture 5" descr="C:\Users\Jeff\AppData\Local\Temp\IMG_2269.JPG"/>
             <wp:cNvGraphicFramePr>
               <a:graphicFrameLocks xmlns:a="http://schemas.openxmlformats.org/drawingml/2006/main" noChangeAspect="1"/>
             </wp:cNvGraphicFramePr>
@@ -1888,7 +1934,7 @@
               <a:graphicData uri="http://schemas.openxmlformats.org/drawingml/2006/picture">
                 <pic:pic xmlns:pic="http://schemas.openxmlformats.org/drawingml/2006/picture">
                   <pic:nvPicPr>
-                    <pic:cNvPr id="0" name="Picture 7" descr="C:\Users\Jeff\AppData\Local\Temp\IMG_2271.JPG"/>
+                    <pic:cNvPr id="0" name="Picture 5" descr="C:\Users\Jeff\AppData\Local\Temp\IMG_2269.JPG"/>
                     <pic:cNvPicPr>
                       <a:picLocks noChangeAspect="1" noChangeArrowheads="1"/>
                     </pic:cNvPicPr>
@@ -1947,7 +1993,191 @@
         <w:rPr>
           <w:noProof/>
         </w:rPr>
-        <w:t>12</w:t>
+        <w:t>15</w:t>
+      </w:r>
+      <w:r>
+        <w:fldChar w:fldCharType="end"/>
+      </w:r>
+      <w:r>
+        <w:t>: For Lab 4, glowing LED pattern using for-loop</w:t>
+      </w:r>
+    </w:p>
+    <w:p>
+      <w:pPr>
+        <w:keepNext/>
+      </w:pPr>
+      <w:r>
+        <w:rPr>
+          <w:noProof/>
+        </w:rPr>
+        <w:lastRenderedPageBreak/>
+        <w:drawing>
+          <wp:inline distT="0" distB="0" distL="0" distR="0" wp14:anchorId="166CE4D5" wp14:editId="6A9385A9">
+            <wp:extent cx="5943600" cy="4460353"/>
+            <wp:effectExtent l="0" t="0" r="0" b="0"/>
+            <wp:docPr id="6" name="Picture 6" descr="C:\Users\Jeff\AppData\Local\Temp\IMG_2268.JPG"/>
+            <wp:cNvGraphicFramePr>
+              <a:graphicFrameLocks xmlns:a="http://schemas.openxmlformats.org/drawingml/2006/main" noChangeAspect="1"/>
+            </wp:cNvGraphicFramePr>
+            <a:graphic xmlns:a="http://schemas.openxmlformats.org/drawingml/2006/main">
+              <a:graphicData uri="http://schemas.openxmlformats.org/drawingml/2006/picture">
+                <pic:pic xmlns:pic="http://schemas.openxmlformats.org/drawingml/2006/picture">
+                  <pic:nvPicPr>
+                    <pic:cNvPr id="0" name="Picture 6" descr="C:\Users\Jeff\AppData\Local\Temp\IMG_2268.JPG"/>
+                    <pic:cNvPicPr>
+                      <a:picLocks noChangeAspect="1" noChangeArrowheads="1"/>
+                    </pic:cNvPicPr>
+                  </pic:nvPicPr>
+                  <pic:blipFill>
+                    <a:blip r:embed="rId23" cstate="print">
+                      <a:extLst>
+                        <a:ext uri="{28A0092B-C50C-407E-A947-70E740481C1C}">
+                          <a14:useLocalDpi xmlns:a14="http://schemas.microsoft.com/office/drawing/2010/main" val="0"/>
+                        </a:ext>
+                      </a:extLst>
+                    </a:blip>
+                    <a:srcRect/>
+                    <a:stretch>
+                      <a:fillRect/>
+                    </a:stretch>
+                  </pic:blipFill>
+                  <pic:spPr bwMode="auto">
+                    <a:xfrm>
+                      <a:off x="0" y="0"/>
+                      <a:ext cx="5943600" cy="4460353"/>
+                    </a:xfrm>
+                    <a:prstGeom prst="rect">
+                      <a:avLst/>
+                    </a:prstGeom>
+                    <a:noFill/>
+                    <a:ln>
+                      <a:noFill/>
+                    </a:ln>
+                  </pic:spPr>
+                </pic:pic>
+              </a:graphicData>
+            </a:graphic>
+          </wp:inline>
+        </w:drawing>
+      </w:r>
+    </w:p>
+    <w:p>
+      <w:pPr>
+        <w:pStyle w:val="Caption"/>
+        <w:jc w:val="center"/>
+      </w:pPr>
+      <w:r>
+        <w:t xml:space="preserve">Figure </w:t>
+      </w:r>
+      <w:r>
+        <w:fldChar w:fldCharType="begin"/>
+      </w:r>
+      <w:r>
+        <w:instrText xml:space="preserve"> SEQ Figure \* ARABIC </w:instrText>
+      </w:r>
+      <w:r>
+        <w:fldChar w:fldCharType="separate"/>
+      </w:r>
+      <w:r>
+        <w:rPr>
+          <w:noProof/>
+        </w:rPr>
+        <w:t>16</w:t>
+      </w:r>
+      <w:r>
+        <w:fldChar w:fldCharType="end"/>
+      </w:r>
+      <w:r>
+        <w:t xml:space="preserve">: For Lab 4, displaying the </w:t>
+      </w:r>
+      <w:r>
+        <w:t>LED-flashing</w:t>
+      </w:r>
+      <w:r>
+        <w:t xml:space="preserve"> pattern using the timer</w:t>
+      </w:r>
+    </w:p>
+    <w:p>
+      <w:pPr>
+        <w:keepNext/>
+      </w:pPr>
+      <w:r>
+        <w:rPr>
+          <w:noProof/>
+        </w:rPr>
+        <w:lastRenderedPageBreak/>
+        <w:drawing>
+          <wp:inline distT="0" distB="0" distL="0" distR="0" wp14:anchorId="387B8CC5" wp14:editId="76D43C60">
+            <wp:extent cx="5943600" cy="4460353"/>
+            <wp:effectExtent l="0" t="0" r="0" b="0"/>
+            <wp:docPr id="8" name="Picture 8" descr="C:\Users\Jeff\AppData\Local\Temp\IMG_2271.JPG"/>
+            <wp:cNvGraphicFramePr>
+              <a:graphicFrameLocks xmlns:a="http://schemas.openxmlformats.org/drawingml/2006/main" noChangeAspect="1"/>
+            </wp:cNvGraphicFramePr>
+            <a:graphic xmlns:a="http://schemas.openxmlformats.org/drawingml/2006/main">
+              <a:graphicData uri="http://schemas.openxmlformats.org/drawingml/2006/picture">
+                <pic:pic xmlns:pic="http://schemas.openxmlformats.org/drawingml/2006/picture">
+                  <pic:nvPicPr>
+                    <pic:cNvPr id="0" name="Picture 7" descr="C:\Users\Jeff\AppData\Local\Temp\IMG_2271.JPG"/>
+                    <pic:cNvPicPr>
+                      <a:picLocks noChangeAspect="1" noChangeArrowheads="1"/>
+                    </pic:cNvPicPr>
+                  </pic:nvPicPr>
+                  <pic:blipFill>
+                    <a:blip r:embed="rId24" cstate="print">
+                      <a:extLst>
+                        <a:ext uri="{28A0092B-C50C-407E-A947-70E740481C1C}">
+                          <a14:useLocalDpi xmlns:a14="http://schemas.microsoft.com/office/drawing/2010/main" val="0"/>
+                        </a:ext>
+                      </a:extLst>
+                    </a:blip>
+                    <a:srcRect/>
+                    <a:stretch>
+                      <a:fillRect/>
+                    </a:stretch>
+                  </pic:blipFill>
+                  <pic:spPr bwMode="auto">
+                    <a:xfrm>
+                      <a:off x="0" y="0"/>
+                      <a:ext cx="5943600" cy="4460353"/>
+                    </a:xfrm>
+                    <a:prstGeom prst="rect">
+                      <a:avLst/>
+                    </a:prstGeom>
+                    <a:noFill/>
+                    <a:ln>
+                      <a:noFill/>
+                    </a:ln>
+                  </pic:spPr>
+                </pic:pic>
+              </a:graphicData>
+            </a:graphic>
+          </wp:inline>
+        </w:drawing>
+      </w:r>
+    </w:p>
+    <w:p>
+      <w:pPr>
+        <w:pStyle w:val="Caption"/>
+        <w:jc w:val="center"/>
+      </w:pPr>
+      <w:r>
+        <w:t xml:space="preserve">Figure </w:t>
+      </w:r>
+      <w:r>
+        <w:fldChar w:fldCharType="begin"/>
+      </w:r>
+      <w:r>
+        <w:instrText xml:space="preserve"> SEQ Figure \* ARABIC </w:instrText>
+      </w:r>
+      <w:r>
+        <w:fldChar w:fldCharType="separate"/>
+      </w:r>
+      <w:r>
+        <w:rPr>
+          <w:noProof/>
+        </w:rPr>
+        <w:t>17</w:t>
       </w:r>
       <w:r>
         <w:fldChar w:fldCharType="end"/>
@@ -1960,25 +2190,24 @@
       <w:pPr>
         <w:pStyle w:val="Heading1"/>
       </w:pPr>
-      <w:bookmarkStart w:id="4" w:name="_Toc435652588"/>
+      <w:bookmarkStart w:id="3" w:name="_Toc435660157"/>
       <w:r>
         <w:t>Conclusion</w:t>
       </w:r>
+      <w:bookmarkEnd w:id="3"/>
+    </w:p>
+    <w:p>
+      <w:r>
+        <w:t xml:space="preserve">As desired, we are not only able to see our sprites displayed on the screen, but are also able to interact with them with the NES controller. </w:t>
+      </w:r>
+      <w:r>
+        <w:t>Satisfied with the results, we are unsure</w:t>
+      </w:r>
+      <w:r>
+        <w:t xml:space="preserve"> if there is anything that we could do to improve the design.</w:t>
+      </w:r>
+      <w:bookmarkStart w:id="4" w:name="_GoBack"/>
       <w:bookmarkEnd w:id="4"/>
-    </w:p>
-    <w:p>
-      <w:r>
-        <w:t>(</w:t>
-      </w:r>
-      <w:r>
-        <w:t xml:space="preserve">Summarize project, </w:t>
-      </w:r>
-      <w:r>
-        <w:t>how we could have improved it</w:t>
-      </w:r>
-      <w:r>
-        <w:t>)</w:t>
-      </w:r>
     </w:p>
     <w:sectPr>
       <w:pgSz w:w="12240" w:h="15840"/>
@@ -2018,6 +2247,59 @@
 </file>
 
 <file path=word/footer1.xml><?xml version="1.0" encoding="utf-8"?>
+<w:ftr xmlns:wpc="http://schemas.microsoft.com/office/word/2010/wordprocessingCanvas" xmlns:mc="http://schemas.openxmlformats.org/markup-compatibility/2006" xmlns:o="urn:schemas-microsoft-com:office:office" xmlns:r="http://schemas.openxmlformats.org/officeDocument/2006/relationships" xmlns:m="http://schemas.openxmlformats.org/officeDocument/2006/math" xmlns:v="urn:schemas-microsoft-com:vml" xmlns:wp14="http://schemas.microsoft.com/office/word/2010/wordprocessingDrawing" xmlns:wp="http://schemas.openxmlformats.org/drawingml/2006/wordprocessingDrawing" xmlns:w10="urn:schemas-microsoft-com:office:word" xmlns:w="http://schemas.openxmlformats.org/wordprocessingml/2006/main" xmlns:w14="http://schemas.microsoft.com/office/word/2010/wordml" xmlns:wpg="http://schemas.microsoft.com/office/word/2010/wordprocessingGroup" xmlns:wpi="http://schemas.microsoft.com/office/word/2010/wordprocessingInk" xmlns:wne="http://schemas.microsoft.com/office/word/2006/wordml" xmlns:wps="http://schemas.microsoft.com/office/word/2010/wordprocessingShape" mc:Ignorable="w14 wp14">
+  <w:sdt>
+    <w:sdtPr>
+      <w:id w:val="1262258546"/>
+      <w:docPartObj>
+        <w:docPartGallery w:val="Page Numbers (Bottom of Page)"/>
+        <w:docPartUnique/>
+      </w:docPartObj>
+    </w:sdtPr>
+    <w:sdtEndPr>
+      <w:rPr>
+        <w:noProof/>
+      </w:rPr>
+    </w:sdtEndPr>
+    <w:sdtContent>
+      <w:p>
+        <w:pPr>
+          <w:pStyle w:val="Footer"/>
+          <w:jc w:val="center"/>
+        </w:pPr>
+        <w:r>
+          <w:fldChar w:fldCharType="begin"/>
+        </w:r>
+        <w:r>
+          <w:instrText xml:space="preserve"> PAGE   \* MERGEFORMAT </w:instrText>
+        </w:r>
+        <w:r>
+          <w:fldChar w:fldCharType="separate"/>
+        </w:r>
+        <w:r>
+          <w:rPr>
+            <w:noProof/>
+          </w:rPr>
+          <w:t>13</w:t>
+        </w:r>
+        <w:r>
+          <w:rPr>
+            <w:noProof/>
+          </w:rPr>
+          <w:fldChar w:fldCharType="end"/>
+        </w:r>
+      </w:p>
+    </w:sdtContent>
+  </w:sdt>
+  <w:p>
+    <w:pPr>
+      <w:pStyle w:val="Footer"/>
+    </w:pPr>
+  </w:p>
+</w:ftr>
+</file>
+
+<file path=word/footer2.xml><?xml version="1.0" encoding="utf-8"?>
 <w:ftr xmlns:wpc="http://schemas.microsoft.com/office/word/2010/wordprocessingCanvas" xmlns:mc="http://schemas.openxmlformats.org/markup-compatibility/2006" xmlns:o="urn:schemas-microsoft-com:office:office" xmlns:r="http://schemas.openxmlformats.org/officeDocument/2006/relationships" xmlns:m="http://schemas.openxmlformats.org/officeDocument/2006/math" xmlns:v="urn:schemas-microsoft-com:vml" xmlns:wp14="http://schemas.microsoft.com/office/word/2010/wordprocessingDrawing" xmlns:wp="http://schemas.openxmlformats.org/drawingml/2006/wordprocessingDrawing" xmlns:w10="urn:schemas-microsoft-com:office:word" xmlns:w="http://schemas.openxmlformats.org/wordprocessingml/2006/main" xmlns:w14="http://schemas.microsoft.com/office/word/2010/wordml" xmlns:wpg="http://schemas.microsoft.com/office/word/2010/wordprocessingGroup" xmlns:wpi="http://schemas.microsoft.com/office/word/2010/wordprocessingInk" xmlns:wne="http://schemas.microsoft.com/office/word/2006/wordml" xmlns:wps="http://schemas.microsoft.com/office/word/2010/wordprocessingShape" mc:Ignorable="w14 wp14">
   <w:sdt>
     <w:sdtPr>
@@ -2051,7 +2333,7 @@
           <w:rPr>
             <w:noProof/>
           </w:rPr>
-          <w:t>0</w:t>
+          <w:t>1</w:t>
         </w:r>
         <w:r>
           <w:rPr>
@@ -3846,7 +4128,7 @@
 </file>
 
 <file path=customXml/itemProps2.xml><?xml version="1.0" encoding="utf-8"?>
-<ds:datastoreItem xmlns:ds="http://schemas.openxmlformats.org/officeDocument/2006/customXml" ds:itemID="{0A5ECB7C-5254-4B0A-8E14-7415051A3229}">
+<ds:datastoreItem xmlns:ds="http://schemas.openxmlformats.org/officeDocument/2006/customXml" ds:itemID="{2E564943-2180-4870-9FC0-6F407D05D6B6}">
   <ds:schemaRefs>
     <ds:schemaRef ds:uri="http://schemas.openxmlformats.org/officeDocument/2006/bibliography"/>
   </ds:schemaRefs>
